--- a/开发文档/机房设备管理系统需求分析.docx
+++ b/开发文档/机房设备管理系统需求分析.docx
@@ -6,267 +6,2582 @@
       <w:pPr>
         <w:pStyle w:val="a3"/>
       </w:pPr>
+      <w:bookmarkStart w:id="0" w:name="_Toc52883613"/>
       <w:r>
         <w:t>目录</w:t>
       </w:r>
-    </w:p>
-    <w:p>
-      <w:pPr>
-        <w:pStyle w:val="1"/>
-        <w:numPr>
-          <w:ilvl w:val="0"/>
-          <w:numId w:val="1"/>
-        </w:numPr>
-        <w:rPr>
-          <w:rFonts w:hint="eastAsia"/>
-        </w:rPr>
-      </w:pPr>
-      <w:r>
-        <w:rPr>
-          <w:rFonts w:hint="eastAsia"/>
-        </w:rPr>
-        <w:t>对功能的规定</w:t>
-      </w:r>
+      <w:bookmarkEnd w:id="0"/>
+      <w:r>
+        <w:fldChar w:fldCharType="begin"/>
+      </w:r>
+      <w:r>
+        <w:instrText xml:space="preserve"> </w:instrText>
+      </w:r>
+      <w:r>
+        <w:rPr>
+          <w:rFonts w:hint="eastAsia"/>
+        </w:rPr>
+        <w:instrText>TOC \o "1-3" \h \z \u</w:instrText>
+      </w:r>
+      <w:r>
+        <w:instrText xml:space="preserve"> </w:instrText>
+      </w:r>
+      <w:r>
+        <w:fldChar w:fldCharType="separate"/>
+      </w:r>
+    </w:p>
+    <w:p>
+      <w:pPr>
+        <w:pStyle w:val="10"/>
+        <w:tabs>
+          <w:tab w:val="right" w:leader="dot" w:pos="8296"/>
+        </w:tabs>
+        <w:rPr>
+          <w:noProof/>
+        </w:rPr>
+      </w:pPr>
+      <w:hyperlink w:anchor="_Toc52883613" w:history="1">
+        <w:r>
+          <w:rPr>
+            <w:rStyle w:val="aa"/>
+            <w:rFonts w:hint="eastAsia"/>
+            <w:noProof/>
+          </w:rPr>
+          <w:t>目录</w:t>
+        </w:r>
+        <w:r>
+          <w:rPr>
+            <w:noProof/>
+            <w:webHidden/>
+          </w:rPr>
+          <w:tab/>
+        </w:r>
+        <w:r>
+          <w:rPr>
+            <w:noProof/>
+            <w:webHidden/>
+          </w:rPr>
+          <w:fldChar w:fldCharType="begin"/>
+        </w:r>
+        <w:r>
+          <w:rPr>
+            <w:noProof/>
+            <w:webHidden/>
+          </w:rPr>
+          <w:instrText xml:space="preserve"> PAGEREF _Toc52883613 \h </w:instrText>
+        </w:r>
+        <w:r>
+          <w:rPr>
+            <w:noProof/>
+            <w:webHidden/>
+          </w:rPr>
+        </w:r>
+        <w:r>
+          <w:rPr>
+            <w:noProof/>
+            <w:webHidden/>
+          </w:rPr>
+          <w:fldChar w:fldCharType="separate"/>
+        </w:r>
+        <w:r>
+          <w:rPr>
+            <w:noProof/>
+            <w:webHidden/>
+          </w:rPr>
+          <w:t>1</w:t>
+        </w:r>
+        <w:r>
+          <w:rPr>
+            <w:noProof/>
+            <w:webHidden/>
+          </w:rPr>
+          <w:fldChar w:fldCharType="end"/>
+        </w:r>
+      </w:hyperlink>
+    </w:p>
+    <w:p>
+      <w:pPr>
+        <w:pStyle w:val="10"/>
+        <w:tabs>
+          <w:tab w:val="left" w:pos="420"/>
+          <w:tab w:val="right" w:leader="dot" w:pos="8296"/>
+        </w:tabs>
+        <w:rPr>
+          <w:noProof/>
+        </w:rPr>
+      </w:pPr>
+      <w:hyperlink w:anchor="_Toc52883614" w:history="1">
+        <w:r>
+          <w:rPr>
+            <w:rStyle w:val="aa"/>
+            <w:noProof/>
+          </w:rPr>
+          <w:t>1.</w:t>
+        </w:r>
+        <w:r>
+          <w:rPr>
+            <w:noProof/>
+          </w:rPr>
+          <w:tab/>
+        </w:r>
+        <w:r>
+          <w:rPr>
+            <w:rStyle w:val="aa"/>
+            <w:rFonts w:hint="eastAsia"/>
+            <w:noProof/>
+          </w:rPr>
+          <w:t>对功能的规定</w:t>
+        </w:r>
+        <w:r>
+          <w:rPr>
+            <w:noProof/>
+            <w:webHidden/>
+          </w:rPr>
+          <w:tab/>
+        </w:r>
+        <w:r>
+          <w:rPr>
+            <w:noProof/>
+            <w:webHidden/>
+          </w:rPr>
+          <w:fldChar w:fldCharType="begin"/>
+        </w:r>
+        <w:r>
+          <w:rPr>
+            <w:noProof/>
+            <w:webHidden/>
+          </w:rPr>
+          <w:instrText xml:space="preserve"> PAGEREF _Toc52883614 \h </w:instrText>
+        </w:r>
+        <w:r>
+          <w:rPr>
+            <w:noProof/>
+            <w:webHidden/>
+          </w:rPr>
+        </w:r>
+        <w:r>
+          <w:rPr>
+            <w:noProof/>
+            <w:webHidden/>
+          </w:rPr>
+          <w:fldChar w:fldCharType="separate"/>
+        </w:r>
+        <w:r>
+          <w:rPr>
+            <w:noProof/>
+            <w:webHidden/>
+          </w:rPr>
+          <w:t>1</w:t>
+        </w:r>
+        <w:r>
+          <w:rPr>
+            <w:noProof/>
+            <w:webHidden/>
+          </w:rPr>
+          <w:fldChar w:fldCharType="end"/>
+        </w:r>
+      </w:hyperlink>
+    </w:p>
+    <w:p>
+      <w:pPr>
+        <w:pStyle w:val="20"/>
+        <w:tabs>
+          <w:tab w:val="right" w:leader="dot" w:pos="8296"/>
+        </w:tabs>
+        <w:rPr>
+          <w:noProof/>
+        </w:rPr>
+      </w:pPr>
+      <w:hyperlink w:anchor="_Toc52883615" w:history="1">
+        <w:r>
+          <w:rPr>
+            <w:rStyle w:val="aa"/>
+            <w:noProof/>
+          </w:rPr>
+          <w:t>1.1</w:t>
+        </w:r>
+        <w:r>
+          <w:rPr>
+            <w:rStyle w:val="aa"/>
+            <w:rFonts w:hint="eastAsia"/>
+            <w:noProof/>
+          </w:rPr>
+          <w:t>具备的功能</w:t>
+        </w:r>
+        <w:r>
+          <w:rPr>
+            <w:noProof/>
+            <w:webHidden/>
+          </w:rPr>
+          <w:tab/>
+        </w:r>
+        <w:r>
+          <w:rPr>
+            <w:noProof/>
+            <w:webHidden/>
+          </w:rPr>
+          <w:fldChar w:fldCharType="begin"/>
+        </w:r>
+        <w:r>
+          <w:rPr>
+            <w:noProof/>
+            <w:webHidden/>
+          </w:rPr>
+          <w:instrText xml:space="preserve"> PAGEREF _Toc52883615 \h </w:instrText>
+        </w:r>
+        <w:r>
+          <w:rPr>
+            <w:noProof/>
+            <w:webHidden/>
+          </w:rPr>
+        </w:r>
+        <w:r>
+          <w:rPr>
+            <w:noProof/>
+            <w:webHidden/>
+          </w:rPr>
+          <w:fldChar w:fldCharType="separate"/>
+        </w:r>
+        <w:r>
+          <w:rPr>
+            <w:noProof/>
+            <w:webHidden/>
+          </w:rPr>
+          <w:t>1</w:t>
+        </w:r>
+        <w:r>
+          <w:rPr>
+            <w:noProof/>
+            <w:webHidden/>
+          </w:rPr>
+          <w:fldChar w:fldCharType="end"/>
+        </w:r>
+      </w:hyperlink>
+    </w:p>
+    <w:p>
+      <w:pPr>
+        <w:pStyle w:val="20"/>
+        <w:tabs>
+          <w:tab w:val="right" w:leader="dot" w:pos="8296"/>
+        </w:tabs>
+        <w:rPr>
+          <w:noProof/>
+        </w:rPr>
+      </w:pPr>
+      <w:hyperlink w:anchor="_Toc52883616" w:history="1">
+        <w:r>
+          <w:rPr>
+            <w:rStyle w:val="aa"/>
+            <w:noProof/>
+          </w:rPr>
+          <w:t>1.2</w:t>
+        </w:r>
+        <w:r>
+          <w:rPr>
+            <w:rStyle w:val="aa"/>
+            <w:rFonts w:hint="eastAsia"/>
+            <w:noProof/>
+          </w:rPr>
+          <w:t>功能说明</w:t>
+        </w:r>
+        <w:r>
+          <w:rPr>
+            <w:noProof/>
+            <w:webHidden/>
+          </w:rPr>
+          <w:tab/>
+        </w:r>
+        <w:r>
+          <w:rPr>
+            <w:noProof/>
+            <w:webHidden/>
+          </w:rPr>
+          <w:fldChar w:fldCharType="begin"/>
+        </w:r>
+        <w:r>
+          <w:rPr>
+            <w:noProof/>
+            <w:webHidden/>
+          </w:rPr>
+          <w:instrText xml:space="preserve"> PAGEREF _Toc52883616 \h </w:instrText>
+        </w:r>
+        <w:r>
+          <w:rPr>
+            <w:noProof/>
+            <w:webHidden/>
+          </w:rPr>
+        </w:r>
+        <w:r>
+          <w:rPr>
+            <w:noProof/>
+            <w:webHidden/>
+          </w:rPr>
+          <w:fldChar w:fldCharType="separate"/>
+        </w:r>
+        <w:r>
+          <w:rPr>
+            <w:noProof/>
+            <w:webHidden/>
+          </w:rPr>
+          <w:t>2</w:t>
+        </w:r>
+        <w:r>
+          <w:rPr>
+            <w:noProof/>
+            <w:webHidden/>
+          </w:rPr>
+          <w:fldChar w:fldCharType="end"/>
+        </w:r>
+      </w:hyperlink>
+    </w:p>
+    <w:p>
+      <w:pPr>
+        <w:pStyle w:val="10"/>
+        <w:tabs>
+          <w:tab w:val="right" w:leader="dot" w:pos="8296"/>
+        </w:tabs>
+        <w:rPr>
+          <w:noProof/>
+        </w:rPr>
+      </w:pPr>
+      <w:hyperlink w:anchor="_Toc52883617" w:history="1">
+        <w:r>
+          <w:rPr>
+            <w:rStyle w:val="aa"/>
+            <w:noProof/>
+          </w:rPr>
+          <w:t>2.</w:t>
+        </w:r>
+        <w:r>
+          <w:rPr>
+            <w:rStyle w:val="aa"/>
+            <w:rFonts w:hint="eastAsia"/>
+            <w:noProof/>
+          </w:rPr>
+          <w:t>功能建模</w:t>
+        </w:r>
+        <w:r>
+          <w:rPr>
+            <w:noProof/>
+            <w:webHidden/>
+          </w:rPr>
+          <w:tab/>
+        </w:r>
+        <w:r>
+          <w:rPr>
+            <w:noProof/>
+            <w:webHidden/>
+          </w:rPr>
+          <w:fldChar w:fldCharType="begin"/>
+        </w:r>
+        <w:r>
+          <w:rPr>
+            <w:noProof/>
+            <w:webHidden/>
+          </w:rPr>
+          <w:instrText xml:space="preserve"> PAGEREF _Toc52883617 \h </w:instrText>
+        </w:r>
+        <w:r>
+          <w:rPr>
+            <w:noProof/>
+            <w:webHidden/>
+          </w:rPr>
+        </w:r>
+        <w:r>
+          <w:rPr>
+            <w:noProof/>
+            <w:webHidden/>
+          </w:rPr>
+          <w:fldChar w:fldCharType="separate"/>
+        </w:r>
+        <w:r>
+          <w:rPr>
+            <w:noProof/>
+            <w:webHidden/>
+          </w:rPr>
+          <w:t>2</w:t>
+        </w:r>
+        <w:r>
+          <w:rPr>
+            <w:noProof/>
+            <w:webHidden/>
+          </w:rPr>
+          <w:fldChar w:fldCharType="end"/>
+        </w:r>
+      </w:hyperlink>
+    </w:p>
+    <w:p>
+      <w:pPr>
+        <w:pStyle w:val="20"/>
+        <w:tabs>
+          <w:tab w:val="right" w:leader="dot" w:pos="8296"/>
+        </w:tabs>
+        <w:rPr>
+          <w:noProof/>
+        </w:rPr>
+      </w:pPr>
+      <w:hyperlink w:anchor="_Toc52883618" w:history="1">
+        <w:r>
+          <w:rPr>
+            <w:rStyle w:val="aa"/>
+            <w:noProof/>
+          </w:rPr>
+          <w:t>2.1</w:t>
+        </w:r>
+        <w:r>
+          <w:rPr>
+            <w:rStyle w:val="aa"/>
+            <w:rFonts w:hint="eastAsia"/>
+            <w:noProof/>
+          </w:rPr>
+          <w:t>功能划分</w:t>
+        </w:r>
+        <w:r>
+          <w:rPr>
+            <w:noProof/>
+            <w:webHidden/>
+          </w:rPr>
+          <w:tab/>
+        </w:r>
+        <w:r>
+          <w:rPr>
+            <w:noProof/>
+            <w:webHidden/>
+          </w:rPr>
+          <w:fldChar w:fldCharType="begin"/>
+        </w:r>
+        <w:r>
+          <w:rPr>
+            <w:noProof/>
+            <w:webHidden/>
+          </w:rPr>
+          <w:instrText xml:space="preserve"> PAGEREF _Toc52883618 \h </w:instrText>
+        </w:r>
+        <w:r>
+          <w:rPr>
+            <w:noProof/>
+            <w:webHidden/>
+          </w:rPr>
+        </w:r>
+        <w:r>
+          <w:rPr>
+            <w:noProof/>
+            <w:webHidden/>
+          </w:rPr>
+          <w:fldChar w:fldCharType="separate"/>
+        </w:r>
+        <w:r>
+          <w:rPr>
+            <w:noProof/>
+            <w:webHidden/>
+          </w:rPr>
+          <w:t>2</w:t>
+        </w:r>
+        <w:r>
+          <w:rPr>
+            <w:noProof/>
+            <w:webHidden/>
+          </w:rPr>
+          <w:fldChar w:fldCharType="end"/>
+        </w:r>
+      </w:hyperlink>
+    </w:p>
+    <w:p>
+      <w:pPr>
+        <w:pStyle w:val="20"/>
+        <w:tabs>
+          <w:tab w:val="right" w:leader="dot" w:pos="8296"/>
+        </w:tabs>
+        <w:rPr>
+          <w:noProof/>
+        </w:rPr>
+      </w:pPr>
+      <w:hyperlink w:anchor="_Toc52883619" w:history="1">
+        <w:r>
+          <w:rPr>
+            <w:rStyle w:val="aa"/>
+            <w:noProof/>
+          </w:rPr>
+          <w:t>2.2</w:t>
+        </w:r>
+        <w:r>
+          <w:rPr>
+            <w:rStyle w:val="aa"/>
+            <w:rFonts w:hint="eastAsia"/>
+            <w:noProof/>
+          </w:rPr>
+          <w:t>功能描述</w:t>
+        </w:r>
+        <w:r>
+          <w:rPr>
+            <w:noProof/>
+            <w:webHidden/>
+          </w:rPr>
+          <w:tab/>
+        </w:r>
+        <w:r>
+          <w:rPr>
+            <w:noProof/>
+            <w:webHidden/>
+          </w:rPr>
+          <w:fldChar w:fldCharType="begin"/>
+        </w:r>
+        <w:r>
+          <w:rPr>
+            <w:noProof/>
+            <w:webHidden/>
+          </w:rPr>
+          <w:instrText xml:space="preserve"> PAGEREF _Toc52883619 \h </w:instrText>
+        </w:r>
+        <w:r>
+          <w:rPr>
+            <w:noProof/>
+            <w:webHidden/>
+          </w:rPr>
+        </w:r>
+        <w:r>
+          <w:rPr>
+            <w:noProof/>
+            <w:webHidden/>
+          </w:rPr>
+          <w:fldChar w:fldCharType="separate"/>
+        </w:r>
+        <w:r>
+          <w:rPr>
+            <w:noProof/>
+            <w:webHidden/>
+          </w:rPr>
+          <w:t>2</w:t>
+        </w:r>
+        <w:r>
+          <w:rPr>
+            <w:noProof/>
+            <w:webHidden/>
+          </w:rPr>
+          <w:fldChar w:fldCharType="end"/>
+        </w:r>
+      </w:hyperlink>
+    </w:p>
+    <w:p>
+      <w:pPr>
+        <w:pStyle w:val="10"/>
+        <w:tabs>
+          <w:tab w:val="right" w:leader="dot" w:pos="8296"/>
+        </w:tabs>
+        <w:rPr>
+          <w:noProof/>
+        </w:rPr>
+      </w:pPr>
+      <w:hyperlink w:anchor="_Toc52883620" w:history="1">
+        <w:r>
+          <w:rPr>
+            <w:rStyle w:val="aa"/>
+            <w:noProof/>
+          </w:rPr>
+          <w:t>3.</w:t>
+        </w:r>
+        <w:r>
+          <w:rPr>
+            <w:rStyle w:val="aa"/>
+            <w:rFonts w:hint="eastAsia"/>
+            <w:noProof/>
+          </w:rPr>
+          <w:t>数据字典</w:t>
+        </w:r>
+        <w:r>
+          <w:rPr>
+            <w:noProof/>
+            <w:webHidden/>
+          </w:rPr>
+          <w:tab/>
+        </w:r>
+        <w:r>
+          <w:rPr>
+            <w:noProof/>
+            <w:webHidden/>
+          </w:rPr>
+          <w:fldChar w:fldCharType="begin"/>
+        </w:r>
+        <w:r>
+          <w:rPr>
+            <w:noProof/>
+            <w:webHidden/>
+          </w:rPr>
+          <w:instrText xml:space="preserve"> PAGEREF _Toc52883620 \h </w:instrText>
+        </w:r>
+        <w:r>
+          <w:rPr>
+            <w:noProof/>
+            <w:webHidden/>
+          </w:rPr>
+        </w:r>
+        <w:r>
+          <w:rPr>
+            <w:noProof/>
+            <w:webHidden/>
+          </w:rPr>
+          <w:fldChar w:fldCharType="separate"/>
+        </w:r>
+        <w:r>
+          <w:rPr>
+            <w:noProof/>
+            <w:webHidden/>
+          </w:rPr>
+          <w:t>2</w:t>
+        </w:r>
+        <w:r>
+          <w:rPr>
+            <w:noProof/>
+            <w:webHidden/>
+          </w:rPr>
+          <w:fldChar w:fldCharType="end"/>
+        </w:r>
+      </w:hyperlink>
+    </w:p>
+    <w:p>
+      <w:pPr>
+        <w:pStyle w:val="20"/>
+        <w:tabs>
+          <w:tab w:val="right" w:leader="dot" w:pos="8296"/>
+        </w:tabs>
+        <w:rPr>
+          <w:noProof/>
+        </w:rPr>
+      </w:pPr>
+      <w:hyperlink w:anchor="_Toc52883621" w:history="1">
+        <w:r>
+          <w:rPr>
+            <w:rStyle w:val="aa"/>
+            <w:noProof/>
+          </w:rPr>
+          <w:t>3.1</w:t>
+        </w:r>
+        <w:r>
+          <w:rPr>
+            <w:rStyle w:val="aa"/>
+            <w:rFonts w:hint="eastAsia"/>
+            <w:noProof/>
+          </w:rPr>
+          <w:t>数据说明</w:t>
+        </w:r>
+        <w:r>
+          <w:rPr>
+            <w:noProof/>
+            <w:webHidden/>
+          </w:rPr>
+          <w:tab/>
+        </w:r>
+        <w:r>
+          <w:rPr>
+            <w:noProof/>
+            <w:webHidden/>
+          </w:rPr>
+          <w:fldChar w:fldCharType="begin"/>
+        </w:r>
+        <w:r>
+          <w:rPr>
+            <w:noProof/>
+            <w:webHidden/>
+          </w:rPr>
+          <w:instrText xml:space="preserve"> PAGEREF _Toc52883621 \h </w:instrText>
+        </w:r>
+        <w:r>
+          <w:rPr>
+            <w:noProof/>
+            <w:webHidden/>
+          </w:rPr>
+        </w:r>
+        <w:r>
+          <w:rPr>
+            <w:noProof/>
+            <w:webHidden/>
+          </w:rPr>
+          <w:fldChar w:fldCharType="separate"/>
+        </w:r>
+        <w:r>
+          <w:rPr>
+            <w:noProof/>
+            <w:webHidden/>
+          </w:rPr>
+          <w:t>2</w:t>
+        </w:r>
+        <w:r>
+          <w:rPr>
+            <w:noProof/>
+            <w:webHidden/>
+          </w:rPr>
+          <w:fldChar w:fldCharType="end"/>
+        </w:r>
+      </w:hyperlink>
+    </w:p>
+    <w:p>
+      <w:pPr>
+        <w:pStyle w:val="10"/>
+        <w:tabs>
+          <w:tab w:val="right" w:leader="dot" w:pos="8296"/>
+        </w:tabs>
+        <w:rPr>
+          <w:noProof/>
+        </w:rPr>
+      </w:pPr>
+      <w:hyperlink w:anchor="_Toc52883622" w:history="1">
+        <w:r>
+          <w:rPr>
+            <w:rStyle w:val="aa"/>
+            <w:noProof/>
+          </w:rPr>
+          <w:t>4.</w:t>
+        </w:r>
+        <w:r>
+          <w:rPr>
+            <w:rStyle w:val="aa"/>
+            <w:rFonts w:hint="eastAsia"/>
+            <w:noProof/>
+          </w:rPr>
+          <w:t>实体关系图</w:t>
+        </w:r>
+        <w:r>
+          <w:rPr>
+            <w:noProof/>
+            <w:webHidden/>
+          </w:rPr>
+          <w:tab/>
+        </w:r>
+        <w:r>
+          <w:rPr>
+            <w:noProof/>
+            <w:webHidden/>
+          </w:rPr>
+          <w:fldChar w:fldCharType="begin"/>
+        </w:r>
+        <w:r>
+          <w:rPr>
+            <w:noProof/>
+            <w:webHidden/>
+          </w:rPr>
+          <w:instrText xml:space="preserve"> PAGEREF _Toc52883622 \h </w:instrText>
+        </w:r>
+        <w:r>
+          <w:rPr>
+            <w:noProof/>
+            <w:webHidden/>
+          </w:rPr>
+        </w:r>
+        <w:r>
+          <w:rPr>
+            <w:noProof/>
+            <w:webHidden/>
+          </w:rPr>
+          <w:fldChar w:fldCharType="separate"/>
+        </w:r>
+        <w:r>
+          <w:rPr>
+            <w:noProof/>
+            <w:webHidden/>
+          </w:rPr>
+          <w:t>2</w:t>
+        </w:r>
+        <w:r>
+          <w:rPr>
+            <w:noProof/>
+            <w:webHidden/>
+          </w:rPr>
+          <w:fldChar w:fldCharType="end"/>
+        </w:r>
+      </w:hyperlink>
+    </w:p>
+    <w:p>
+      <w:pPr>
+        <w:pStyle w:val="20"/>
+        <w:tabs>
+          <w:tab w:val="right" w:leader="dot" w:pos="8296"/>
+        </w:tabs>
+        <w:rPr>
+          <w:noProof/>
+        </w:rPr>
+      </w:pPr>
+      <w:hyperlink w:anchor="_Toc52883623" w:history="1">
+        <w:r>
+          <w:rPr>
+            <w:rStyle w:val="aa"/>
+            <w:noProof/>
+          </w:rPr>
+          <w:t>4.1ER</w:t>
+        </w:r>
+        <w:r>
+          <w:rPr>
+            <w:rStyle w:val="aa"/>
+            <w:rFonts w:hint="eastAsia"/>
+            <w:noProof/>
+          </w:rPr>
+          <w:t>图绘制</w:t>
+        </w:r>
+        <w:r>
+          <w:rPr>
+            <w:noProof/>
+            <w:webHidden/>
+          </w:rPr>
+          <w:tab/>
+        </w:r>
+        <w:r>
+          <w:rPr>
+            <w:noProof/>
+            <w:webHidden/>
+          </w:rPr>
+          <w:fldChar w:fldCharType="begin"/>
+        </w:r>
+        <w:r>
+          <w:rPr>
+            <w:noProof/>
+            <w:webHidden/>
+          </w:rPr>
+          <w:instrText xml:space="preserve"> PAGEREF _Toc52883623 \h </w:instrText>
+        </w:r>
+        <w:r>
+          <w:rPr>
+            <w:noProof/>
+            <w:webHidden/>
+          </w:rPr>
+        </w:r>
+        <w:r>
+          <w:rPr>
+            <w:noProof/>
+            <w:webHidden/>
+          </w:rPr>
+          <w:fldChar w:fldCharType="separate"/>
+        </w:r>
+        <w:r>
+          <w:rPr>
+            <w:noProof/>
+            <w:webHidden/>
+          </w:rPr>
+          <w:t>2</w:t>
+        </w:r>
+        <w:r>
+          <w:rPr>
+            <w:noProof/>
+            <w:webHidden/>
+          </w:rPr>
+          <w:fldChar w:fldCharType="end"/>
+        </w:r>
+      </w:hyperlink>
+    </w:p>
+    <w:p>
+      <w:pPr>
+        <w:pStyle w:val="10"/>
+        <w:tabs>
+          <w:tab w:val="right" w:leader="dot" w:pos="8296"/>
+        </w:tabs>
+        <w:rPr>
+          <w:noProof/>
+        </w:rPr>
+      </w:pPr>
+      <w:hyperlink w:anchor="_Toc52883624" w:history="1">
+        <w:r>
+          <w:rPr>
+            <w:rStyle w:val="aa"/>
+            <w:noProof/>
+          </w:rPr>
+          <w:t>5.</w:t>
+        </w:r>
+        <w:r>
+          <w:rPr>
+            <w:rStyle w:val="aa"/>
+            <w:rFonts w:hint="eastAsia"/>
+            <w:noProof/>
+          </w:rPr>
+          <w:t>数据加工</w:t>
+        </w:r>
+        <w:r>
+          <w:rPr>
+            <w:noProof/>
+            <w:webHidden/>
+          </w:rPr>
+          <w:tab/>
+        </w:r>
+        <w:r>
+          <w:rPr>
+            <w:noProof/>
+            <w:webHidden/>
+          </w:rPr>
+          <w:fldChar w:fldCharType="begin"/>
+        </w:r>
+        <w:r>
+          <w:rPr>
+            <w:noProof/>
+            <w:webHidden/>
+          </w:rPr>
+          <w:instrText xml:space="preserve"> PAGEREF _Toc52883624 \h </w:instrText>
+        </w:r>
+        <w:r>
+          <w:rPr>
+            <w:noProof/>
+            <w:webHidden/>
+          </w:rPr>
+        </w:r>
+        <w:r>
+          <w:rPr>
+            <w:noProof/>
+            <w:webHidden/>
+          </w:rPr>
+          <w:fldChar w:fldCharType="separate"/>
+        </w:r>
+        <w:r>
+          <w:rPr>
+            <w:noProof/>
+            <w:webHidden/>
+          </w:rPr>
+          <w:t>2</w:t>
+        </w:r>
+        <w:r>
+          <w:rPr>
+            <w:noProof/>
+            <w:webHidden/>
+          </w:rPr>
+          <w:fldChar w:fldCharType="end"/>
+        </w:r>
+      </w:hyperlink>
+    </w:p>
+    <w:p>
+      <w:pPr>
+        <w:pStyle w:val="20"/>
+        <w:tabs>
+          <w:tab w:val="right" w:leader="dot" w:pos="8296"/>
+        </w:tabs>
+        <w:rPr>
+          <w:noProof/>
+        </w:rPr>
+      </w:pPr>
+      <w:hyperlink w:anchor="_Toc52883625" w:history="1">
+        <w:r>
+          <w:rPr>
+            <w:rStyle w:val="aa"/>
+            <w:noProof/>
+          </w:rPr>
+          <w:t>5.1</w:t>
+        </w:r>
+        <w:r>
+          <w:rPr>
+            <w:rStyle w:val="aa"/>
+            <w:rFonts w:hint="eastAsia"/>
+            <w:noProof/>
+          </w:rPr>
+          <w:t>数据加工说明</w:t>
+        </w:r>
+        <w:r>
+          <w:rPr>
+            <w:noProof/>
+            <w:webHidden/>
+          </w:rPr>
+          <w:tab/>
+        </w:r>
+        <w:r>
+          <w:rPr>
+            <w:noProof/>
+            <w:webHidden/>
+          </w:rPr>
+          <w:fldChar w:fldCharType="begin"/>
+        </w:r>
+        <w:r>
+          <w:rPr>
+            <w:noProof/>
+            <w:webHidden/>
+          </w:rPr>
+          <w:instrText xml:space="preserve"> PAGEREF _Toc52883625 \h </w:instrText>
+        </w:r>
+        <w:r>
+          <w:rPr>
+            <w:noProof/>
+            <w:webHidden/>
+          </w:rPr>
+        </w:r>
+        <w:r>
+          <w:rPr>
+            <w:noProof/>
+            <w:webHidden/>
+          </w:rPr>
+          <w:fldChar w:fldCharType="separate"/>
+        </w:r>
+        <w:r>
+          <w:rPr>
+            <w:noProof/>
+            <w:webHidden/>
+          </w:rPr>
+          <w:t>2</w:t>
+        </w:r>
+        <w:r>
+          <w:rPr>
+            <w:noProof/>
+            <w:webHidden/>
+          </w:rPr>
+          <w:fldChar w:fldCharType="end"/>
+        </w:r>
+      </w:hyperlink>
+    </w:p>
+    <w:p>
+      <w:pPr>
+        <w:pStyle w:val="10"/>
+        <w:tabs>
+          <w:tab w:val="left" w:pos="420"/>
+          <w:tab w:val="right" w:leader="dot" w:pos="8296"/>
+        </w:tabs>
+        <w:rPr>
+          <w:noProof/>
+        </w:rPr>
+      </w:pPr>
+      <w:hyperlink w:anchor="_Toc52883626" w:history="1">
+        <w:r>
+          <w:rPr>
+            <w:rStyle w:val="aa"/>
+            <w:noProof/>
+          </w:rPr>
+          <w:t>1.</w:t>
+        </w:r>
+        <w:r>
+          <w:rPr>
+            <w:noProof/>
+          </w:rPr>
+          <w:tab/>
+        </w:r>
+        <w:r>
+          <w:rPr>
+            <w:rStyle w:val="aa"/>
+            <w:rFonts w:hint="eastAsia"/>
+            <w:noProof/>
+          </w:rPr>
+          <w:t>对功能的规定</w:t>
+        </w:r>
+        <w:r>
+          <w:rPr>
+            <w:noProof/>
+            <w:webHidden/>
+          </w:rPr>
+          <w:tab/>
+        </w:r>
+        <w:r>
+          <w:rPr>
+            <w:noProof/>
+            <w:webHidden/>
+          </w:rPr>
+          <w:fldChar w:fldCharType="begin"/>
+        </w:r>
+        <w:r>
+          <w:rPr>
+            <w:noProof/>
+            <w:webHidden/>
+          </w:rPr>
+          <w:instrText xml:space="preserve"> PAGEREF _Toc52883626 \h </w:instrText>
+        </w:r>
+        <w:r>
+          <w:rPr>
+            <w:noProof/>
+            <w:webHidden/>
+          </w:rPr>
+        </w:r>
+        <w:r>
+          <w:rPr>
+            <w:noProof/>
+            <w:webHidden/>
+          </w:rPr>
+          <w:fldChar w:fldCharType="separate"/>
+        </w:r>
+        <w:r>
+          <w:rPr>
+            <w:noProof/>
+            <w:webHidden/>
+          </w:rPr>
+          <w:t>3</w:t>
+        </w:r>
+        <w:r>
+          <w:rPr>
+            <w:noProof/>
+            <w:webHidden/>
+          </w:rPr>
+          <w:fldChar w:fldCharType="end"/>
+        </w:r>
+      </w:hyperlink>
+    </w:p>
+    <w:p>
+      <w:pPr>
+        <w:pStyle w:val="20"/>
+        <w:tabs>
+          <w:tab w:val="right" w:leader="dot" w:pos="8296"/>
+        </w:tabs>
+        <w:rPr>
+          <w:noProof/>
+        </w:rPr>
+      </w:pPr>
+      <w:hyperlink w:anchor="_Toc52883627" w:history="1">
+        <w:r>
+          <w:rPr>
+            <w:rStyle w:val="aa"/>
+            <w:noProof/>
+          </w:rPr>
+          <w:t>1.1</w:t>
+        </w:r>
+        <w:r>
+          <w:rPr>
+            <w:rStyle w:val="aa"/>
+            <w:rFonts w:hint="eastAsia"/>
+            <w:noProof/>
+          </w:rPr>
+          <w:t>具备的功能</w:t>
+        </w:r>
+        <w:r>
+          <w:rPr>
+            <w:noProof/>
+            <w:webHidden/>
+          </w:rPr>
+          <w:tab/>
+        </w:r>
+        <w:r>
+          <w:rPr>
+            <w:noProof/>
+            <w:webHidden/>
+          </w:rPr>
+          <w:fldChar w:fldCharType="begin"/>
+        </w:r>
+        <w:r>
+          <w:rPr>
+            <w:noProof/>
+            <w:webHidden/>
+          </w:rPr>
+          <w:instrText xml:space="preserve"> PAGEREF _Toc52883627 \h </w:instrText>
+        </w:r>
+        <w:r>
+          <w:rPr>
+            <w:noProof/>
+            <w:webHidden/>
+          </w:rPr>
+        </w:r>
+        <w:r>
+          <w:rPr>
+            <w:noProof/>
+            <w:webHidden/>
+          </w:rPr>
+          <w:fldChar w:fldCharType="separate"/>
+        </w:r>
+        <w:r>
+          <w:rPr>
+            <w:noProof/>
+            <w:webHidden/>
+          </w:rPr>
+          <w:t>3</w:t>
+        </w:r>
+        <w:r>
+          <w:rPr>
+            <w:noProof/>
+            <w:webHidden/>
+          </w:rPr>
+          <w:fldChar w:fldCharType="end"/>
+        </w:r>
+      </w:hyperlink>
+    </w:p>
+    <w:p>
+      <w:pPr>
+        <w:pStyle w:val="20"/>
+        <w:tabs>
+          <w:tab w:val="right" w:leader="dot" w:pos="8296"/>
+        </w:tabs>
+        <w:rPr>
+          <w:noProof/>
+        </w:rPr>
+      </w:pPr>
+      <w:hyperlink w:anchor="_Toc52883628" w:history="1">
+        <w:r>
+          <w:rPr>
+            <w:rStyle w:val="aa"/>
+            <w:noProof/>
+          </w:rPr>
+          <w:t>1.2</w:t>
+        </w:r>
+        <w:r>
+          <w:rPr>
+            <w:rStyle w:val="aa"/>
+            <w:rFonts w:hint="eastAsia"/>
+            <w:noProof/>
+          </w:rPr>
+          <w:t>功能说明</w:t>
+        </w:r>
+        <w:r>
+          <w:rPr>
+            <w:noProof/>
+            <w:webHidden/>
+          </w:rPr>
+          <w:tab/>
+        </w:r>
+        <w:r>
+          <w:rPr>
+            <w:noProof/>
+            <w:webHidden/>
+          </w:rPr>
+          <w:fldChar w:fldCharType="begin"/>
+        </w:r>
+        <w:r>
+          <w:rPr>
+            <w:noProof/>
+            <w:webHidden/>
+          </w:rPr>
+          <w:instrText xml:space="preserve"> PAGEREF _Toc52883628 \h </w:instrText>
+        </w:r>
+        <w:r>
+          <w:rPr>
+            <w:noProof/>
+            <w:webHidden/>
+          </w:rPr>
+        </w:r>
+        <w:r>
+          <w:rPr>
+            <w:noProof/>
+            <w:webHidden/>
+          </w:rPr>
+          <w:fldChar w:fldCharType="separate"/>
+        </w:r>
+        <w:r>
+          <w:rPr>
+            <w:noProof/>
+            <w:webHidden/>
+          </w:rPr>
+          <w:t>3</w:t>
+        </w:r>
+        <w:r>
+          <w:rPr>
+            <w:noProof/>
+            <w:webHidden/>
+          </w:rPr>
+          <w:fldChar w:fldCharType="end"/>
+        </w:r>
+      </w:hyperlink>
+    </w:p>
+    <w:p>
+      <w:pPr>
+        <w:pStyle w:val="30"/>
+        <w:tabs>
+          <w:tab w:val="right" w:leader="dot" w:pos="8296"/>
+        </w:tabs>
+        <w:rPr>
+          <w:noProof/>
+        </w:rPr>
+      </w:pPr>
+      <w:hyperlink w:anchor="_Toc52883629" w:history="1">
+        <w:r>
+          <w:rPr>
+            <w:rStyle w:val="aa"/>
+            <w:noProof/>
+          </w:rPr>
+          <w:t>1.2.1</w:t>
+        </w:r>
+        <w:r>
+          <w:rPr>
+            <w:rStyle w:val="aa"/>
+            <w:rFonts w:hint="eastAsia"/>
+            <w:noProof/>
+          </w:rPr>
+          <w:t>设备入库管理：</w:t>
+        </w:r>
+        <w:r>
+          <w:rPr>
+            <w:noProof/>
+            <w:webHidden/>
+          </w:rPr>
+          <w:tab/>
+        </w:r>
+        <w:r>
+          <w:rPr>
+            <w:noProof/>
+            <w:webHidden/>
+          </w:rPr>
+          <w:fldChar w:fldCharType="begin"/>
+        </w:r>
+        <w:r>
+          <w:rPr>
+            <w:noProof/>
+            <w:webHidden/>
+          </w:rPr>
+          <w:instrText xml:space="preserve"> PAGEREF _Toc52883629 \h </w:instrText>
+        </w:r>
+        <w:r>
+          <w:rPr>
+            <w:noProof/>
+            <w:webHidden/>
+          </w:rPr>
+        </w:r>
+        <w:r>
+          <w:rPr>
+            <w:noProof/>
+            <w:webHidden/>
+          </w:rPr>
+          <w:fldChar w:fldCharType="separate"/>
+        </w:r>
+        <w:r>
+          <w:rPr>
+            <w:noProof/>
+            <w:webHidden/>
+          </w:rPr>
+          <w:t>3</w:t>
+        </w:r>
+        <w:r>
+          <w:rPr>
+            <w:noProof/>
+            <w:webHidden/>
+          </w:rPr>
+          <w:fldChar w:fldCharType="end"/>
+        </w:r>
+      </w:hyperlink>
+    </w:p>
+    <w:p>
+      <w:pPr>
+        <w:pStyle w:val="30"/>
+        <w:tabs>
+          <w:tab w:val="right" w:leader="dot" w:pos="8296"/>
+        </w:tabs>
+        <w:rPr>
+          <w:noProof/>
+        </w:rPr>
+      </w:pPr>
+      <w:hyperlink w:anchor="_Toc52883630" w:history="1">
+        <w:r>
+          <w:rPr>
+            <w:rStyle w:val="aa"/>
+            <w:noProof/>
+          </w:rPr>
+          <w:t>1.2.2</w:t>
+        </w:r>
+        <w:r>
+          <w:rPr>
+            <w:rStyle w:val="aa"/>
+            <w:rFonts w:hint="eastAsia"/>
+            <w:noProof/>
+          </w:rPr>
+          <w:t>设备运行状况管理：</w:t>
+        </w:r>
+        <w:r>
+          <w:rPr>
+            <w:noProof/>
+            <w:webHidden/>
+          </w:rPr>
+          <w:tab/>
+        </w:r>
+        <w:r>
+          <w:rPr>
+            <w:noProof/>
+            <w:webHidden/>
+          </w:rPr>
+          <w:fldChar w:fldCharType="begin"/>
+        </w:r>
+        <w:r>
+          <w:rPr>
+            <w:noProof/>
+            <w:webHidden/>
+          </w:rPr>
+          <w:instrText xml:space="preserve"> PAGEREF _Toc52883630 \h </w:instrText>
+        </w:r>
+        <w:r>
+          <w:rPr>
+            <w:noProof/>
+            <w:webHidden/>
+          </w:rPr>
+        </w:r>
+        <w:r>
+          <w:rPr>
+            <w:noProof/>
+            <w:webHidden/>
+          </w:rPr>
+          <w:fldChar w:fldCharType="separate"/>
+        </w:r>
+        <w:r>
+          <w:rPr>
+            <w:noProof/>
+            <w:webHidden/>
+          </w:rPr>
+          <w:t>3</w:t>
+        </w:r>
+        <w:r>
+          <w:rPr>
+            <w:noProof/>
+            <w:webHidden/>
+          </w:rPr>
+          <w:fldChar w:fldCharType="end"/>
+        </w:r>
+      </w:hyperlink>
+    </w:p>
+    <w:p>
+      <w:pPr>
+        <w:pStyle w:val="30"/>
+        <w:tabs>
+          <w:tab w:val="right" w:leader="dot" w:pos="8296"/>
+        </w:tabs>
+        <w:rPr>
+          <w:noProof/>
+        </w:rPr>
+      </w:pPr>
+      <w:hyperlink w:anchor="_Toc52883631" w:history="1">
+        <w:r>
+          <w:rPr>
+            <w:rStyle w:val="aa"/>
+            <w:noProof/>
+          </w:rPr>
+          <w:t>1.2.3</w:t>
+        </w:r>
+        <w:r>
+          <w:rPr>
+            <w:rStyle w:val="aa"/>
+            <w:rFonts w:hint="eastAsia"/>
+            <w:noProof/>
+          </w:rPr>
+          <w:t>设备检修系统管理：</w:t>
+        </w:r>
+        <w:r>
+          <w:rPr>
+            <w:noProof/>
+            <w:webHidden/>
+          </w:rPr>
+          <w:tab/>
+        </w:r>
+        <w:r>
+          <w:rPr>
+            <w:noProof/>
+            <w:webHidden/>
+          </w:rPr>
+          <w:fldChar w:fldCharType="begin"/>
+        </w:r>
+        <w:r>
+          <w:rPr>
+            <w:noProof/>
+            <w:webHidden/>
+          </w:rPr>
+          <w:instrText xml:space="preserve"> PAGEREF _Toc52883631 \h </w:instrText>
+        </w:r>
+        <w:r>
+          <w:rPr>
+            <w:noProof/>
+            <w:webHidden/>
+          </w:rPr>
+        </w:r>
+        <w:r>
+          <w:rPr>
+            <w:noProof/>
+            <w:webHidden/>
+          </w:rPr>
+          <w:fldChar w:fldCharType="separate"/>
+        </w:r>
+        <w:r>
+          <w:rPr>
+            <w:noProof/>
+            <w:webHidden/>
+          </w:rPr>
+          <w:t>3</w:t>
+        </w:r>
+        <w:r>
+          <w:rPr>
+            <w:noProof/>
+            <w:webHidden/>
+          </w:rPr>
+          <w:fldChar w:fldCharType="end"/>
+        </w:r>
+      </w:hyperlink>
+    </w:p>
+    <w:p>
+      <w:pPr>
+        <w:pStyle w:val="30"/>
+        <w:tabs>
+          <w:tab w:val="right" w:leader="dot" w:pos="8296"/>
+        </w:tabs>
+        <w:rPr>
+          <w:noProof/>
+        </w:rPr>
+      </w:pPr>
+      <w:hyperlink w:anchor="_Toc52883632" w:history="1">
+        <w:r>
+          <w:rPr>
+            <w:rStyle w:val="aa"/>
+            <w:noProof/>
+          </w:rPr>
+          <w:t>1.2.4</w:t>
+        </w:r>
+        <w:r>
+          <w:rPr>
+            <w:rStyle w:val="aa"/>
+            <w:rFonts w:hint="eastAsia"/>
+            <w:noProof/>
+          </w:rPr>
+          <w:t>设备报废系统管理</w:t>
+        </w:r>
+        <w:r>
+          <w:rPr>
+            <w:noProof/>
+            <w:webHidden/>
+          </w:rPr>
+          <w:tab/>
+        </w:r>
+        <w:r>
+          <w:rPr>
+            <w:noProof/>
+            <w:webHidden/>
+          </w:rPr>
+          <w:fldChar w:fldCharType="begin"/>
+        </w:r>
+        <w:r>
+          <w:rPr>
+            <w:noProof/>
+            <w:webHidden/>
+          </w:rPr>
+          <w:instrText xml:space="preserve"> PAGEREF _Toc52883632 \h </w:instrText>
+        </w:r>
+        <w:r>
+          <w:rPr>
+            <w:noProof/>
+            <w:webHidden/>
+          </w:rPr>
+        </w:r>
+        <w:r>
+          <w:rPr>
+            <w:noProof/>
+            <w:webHidden/>
+          </w:rPr>
+          <w:fldChar w:fldCharType="separate"/>
+        </w:r>
+        <w:r>
+          <w:rPr>
+            <w:noProof/>
+            <w:webHidden/>
+          </w:rPr>
+          <w:t>4</w:t>
+        </w:r>
+        <w:r>
+          <w:rPr>
+            <w:noProof/>
+            <w:webHidden/>
+          </w:rPr>
+          <w:fldChar w:fldCharType="end"/>
+        </w:r>
+      </w:hyperlink>
+    </w:p>
+    <w:p>
+      <w:pPr>
+        <w:pStyle w:val="10"/>
+        <w:tabs>
+          <w:tab w:val="left" w:pos="420"/>
+          <w:tab w:val="right" w:leader="dot" w:pos="8296"/>
+        </w:tabs>
+        <w:rPr>
+          <w:noProof/>
+        </w:rPr>
+      </w:pPr>
+      <w:hyperlink w:anchor="_Toc52883633" w:history="1">
+        <w:r>
+          <w:rPr>
+            <w:rStyle w:val="aa"/>
+            <w:noProof/>
+          </w:rPr>
+          <w:t>2.</w:t>
+        </w:r>
+        <w:r>
+          <w:rPr>
+            <w:noProof/>
+          </w:rPr>
+          <w:tab/>
+        </w:r>
+        <w:r>
+          <w:rPr>
+            <w:rStyle w:val="aa"/>
+            <w:rFonts w:hint="eastAsia"/>
+            <w:noProof/>
+          </w:rPr>
+          <w:t>功能建模</w:t>
+        </w:r>
+        <w:r>
+          <w:rPr>
+            <w:noProof/>
+            <w:webHidden/>
+          </w:rPr>
+          <w:tab/>
+        </w:r>
+        <w:r>
+          <w:rPr>
+            <w:noProof/>
+            <w:webHidden/>
+          </w:rPr>
+          <w:fldChar w:fldCharType="begin"/>
+        </w:r>
+        <w:r>
+          <w:rPr>
+            <w:noProof/>
+            <w:webHidden/>
+          </w:rPr>
+          <w:instrText xml:space="preserve"> PAGEREF _Toc52883633 \h </w:instrText>
+        </w:r>
+        <w:r>
+          <w:rPr>
+            <w:noProof/>
+            <w:webHidden/>
+          </w:rPr>
+        </w:r>
+        <w:r>
+          <w:rPr>
+            <w:noProof/>
+            <w:webHidden/>
+          </w:rPr>
+          <w:fldChar w:fldCharType="separate"/>
+        </w:r>
+        <w:r>
+          <w:rPr>
+            <w:noProof/>
+            <w:webHidden/>
+          </w:rPr>
+          <w:t>4</w:t>
+        </w:r>
+        <w:r>
+          <w:rPr>
+            <w:noProof/>
+            <w:webHidden/>
+          </w:rPr>
+          <w:fldChar w:fldCharType="end"/>
+        </w:r>
+      </w:hyperlink>
+    </w:p>
+    <w:p>
+      <w:pPr>
+        <w:pStyle w:val="20"/>
+        <w:tabs>
+          <w:tab w:val="right" w:leader="dot" w:pos="8296"/>
+        </w:tabs>
+        <w:rPr>
+          <w:noProof/>
+        </w:rPr>
+      </w:pPr>
+      <w:hyperlink w:anchor="_Toc52883634" w:history="1">
+        <w:r>
+          <w:rPr>
+            <w:rStyle w:val="aa"/>
+            <w:noProof/>
+          </w:rPr>
+          <w:t>2.1</w:t>
+        </w:r>
+        <w:r>
+          <w:rPr>
+            <w:rStyle w:val="aa"/>
+            <w:rFonts w:hint="eastAsia"/>
+            <w:noProof/>
+          </w:rPr>
+          <w:t>功能划分</w:t>
+        </w:r>
+        <w:r>
+          <w:rPr>
+            <w:noProof/>
+            <w:webHidden/>
+          </w:rPr>
+          <w:tab/>
+        </w:r>
+        <w:r>
+          <w:rPr>
+            <w:noProof/>
+            <w:webHidden/>
+          </w:rPr>
+          <w:fldChar w:fldCharType="begin"/>
+        </w:r>
+        <w:r>
+          <w:rPr>
+            <w:noProof/>
+            <w:webHidden/>
+          </w:rPr>
+          <w:instrText xml:space="preserve"> PAGEREF _Toc52883634 \h </w:instrText>
+        </w:r>
+        <w:r>
+          <w:rPr>
+            <w:noProof/>
+            <w:webHidden/>
+          </w:rPr>
+        </w:r>
+        <w:r>
+          <w:rPr>
+            <w:noProof/>
+            <w:webHidden/>
+          </w:rPr>
+          <w:fldChar w:fldCharType="separate"/>
+        </w:r>
+        <w:r>
+          <w:rPr>
+            <w:noProof/>
+            <w:webHidden/>
+          </w:rPr>
+          <w:t>4</w:t>
+        </w:r>
+        <w:r>
+          <w:rPr>
+            <w:noProof/>
+            <w:webHidden/>
+          </w:rPr>
+          <w:fldChar w:fldCharType="end"/>
+        </w:r>
+      </w:hyperlink>
+    </w:p>
+    <w:p>
+      <w:pPr>
+        <w:pStyle w:val="20"/>
+        <w:tabs>
+          <w:tab w:val="right" w:leader="dot" w:pos="8296"/>
+        </w:tabs>
+        <w:rPr>
+          <w:noProof/>
+        </w:rPr>
+      </w:pPr>
+      <w:hyperlink w:anchor="_Toc52883635" w:history="1">
+        <w:r>
+          <w:rPr>
+            <w:rStyle w:val="aa"/>
+            <w:noProof/>
+          </w:rPr>
+          <w:t>2.2</w:t>
+        </w:r>
+        <w:r>
+          <w:rPr>
+            <w:rStyle w:val="aa"/>
+            <w:rFonts w:hint="eastAsia"/>
+            <w:noProof/>
+          </w:rPr>
+          <w:t>功能描述</w:t>
+        </w:r>
+        <w:r>
+          <w:rPr>
+            <w:noProof/>
+            <w:webHidden/>
+          </w:rPr>
+          <w:tab/>
+        </w:r>
+        <w:r>
+          <w:rPr>
+            <w:noProof/>
+            <w:webHidden/>
+          </w:rPr>
+          <w:fldChar w:fldCharType="begin"/>
+        </w:r>
+        <w:r>
+          <w:rPr>
+            <w:noProof/>
+            <w:webHidden/>
+          </w:rPr>
+          <w:instrText xml:space="preserve"> PAGEREF _Toc52883635 \h </w:instrText>
+        </w:r>
+        <w:r>
+          <w:rPr>
+            <w:noProof/>
+            <w:webHidden/>
+          </w:rPr>
+        </w:r>
+        <w:r>
+          <w:rPr>
+            <w:noProof/>
+            <w:webHidden/>
+          </w:rPr>
+          <w:fldChar w:fldCharType="separate"/>
+        </w:r>
+        <w:r>
+          <w:rPr>
+            <w:noProof/>
+            <w:webHidden/>
+          </w:rPr>
+          <w:t>4</w:t>
+        </w:r>
+        <w:r>
+          <w:rPr>
+            <w:noProof/>
+            <w:webHidden/>
+          </w:rPr>
+          <w:fldChar w:fldCharType="end"/>
+        </w:r>
+      </w:hyperlink>
+    </w:p>
+    <w:p>
+      <w:pPr>
+        <w:pStyle w:val="30"/>
+        <w:tabs>
+          <w:tab w:val="right" w:leader="dot" w:pos="8296"/>
+        </w:tabs>
+        <w:rPr>
+          <w:noProof/>
+        </w:rPr>
+      </w:pPr>
+      <w:hyperlink w:anchor="_Toc52883636" w:history="1">
+        <w:r>
+          <w:rPr>
+            <w:rStyle w:val="aa"/>
+            <w:noProof/>
+          </w:rPr>
+          <w:t>2.2.1</w:t>
+        </w:r>
+        <w:r>
+          <w:rPr>
+            <w:rStyle w:val="aa"/>
+            <w:rFonts w:hint="eastAsia"/>
+            <w:noProof/>
+          </w:rPr>
+          <w:t>设备入库管理：</w:t>
+        </w:r>
+        <w:r>
+          <w:rPr>
+            <w:noProof/>
+            <w:webHidden/>
+          </w:rPr>
+          <w:tab/>
+        </w:r>
+        <w:r>
+          <w:rPr>
+            <w:noProof/>
+            <w:webHidden/>
+          </w:rPr>
+          <w:fldChar w:fldCharType="begin"/>
+        </w:r>
+        <w:r>
+          <w:rPr>
+            <w:noProof/>
+            <w:webHidden/>
+          </w:rPr>
+          <w:instrText xml:space="preserve"> PAGEREF _Toc52883636 \h </w:instrText>
+        </w:r>
+        <w:r>
+          <w:rPr>
+            <w:noProof/>
+            <w:webHidden/>
+          </w:rPr>
+        </w:r>
+        <w:r>
+          <w:rPr>
+            <w:noProof/>
+            <w:webHidden/>
+          </w:rPr>
+          <w:fldChar w:fldCharType="separate"/>
+        </w:r>
+        <w:r>
+          <w:rPr>
+            <w:noProof/>
+            <w:webHidden/>
+          </w:rPr>
+          <w:t>5</w:t>
+        </w:r>
+        <w:r>
+          <w:rPr>
+            <w:noProof/>
+            <w:webHidden/>
+          </w:rPr>
+          <w:fldChar w:fldCharType="end"/>
+        </w:r>
+      </w:hyperlink>
+    </w:p>
+    <w:p>
+      <w:pPr>
+        <w:pStyle w:val="30"/>
+        <w:tabs>
+          <w:tab w:val="right" w:leader="dot" w:pos="8296"/>
+        </w:tabs>
+        <w:rPr>
+          <w:noProof/>
+        </w:rPr>
+      </w:pPr>
+      <w:hyperlink w:anchor="_Toc52883637" w:history="1">
+        <w:r>
+          <w:rPr>
+            <w:rStyle w:val="aa"/>
+            <w:noProof/>
+          </w:rPr>
+          <w:t>2.2.2</w:t>
+        </w:r>
+        <w:r>
+          <w:rPr>
+            <w:rStyle w:val="aa"/>
+            <w:rFonts w:hint="eastAsia"/>
+            <w:noProof/>
+          </w:rPr>
+          <w:t>设备运行状况管理：</w:t>
+        </w:r>
+        <w:r>
+          <w:rPr>
+            <w:noProof/>
+            <w:webHidden/>
+          </w:rPr>
+          <w:tab/>
+        </w:r>
+        <w:r>
+          <w:rPr>
+            <w:noProof/>
+            <w:webHidden/>
+          </w:rPr>
+          <w:fldChar w:fldCharType="begin"/>
+        </w:r>
+        <w:r>
+          <w:rPr>
+            <w:noProof/>
+            <w:webHidden/>
+          </w:rPr>
+          <w:instrText xml:space="preserve"> PAGEREF _Toc52883637 \h </w:instrText>
+        </w:r>
+        <w:r>
+          <w:rPr>
+            <w:noProof/>
+            <w:webHidden/>
+          </w:rPr>
+        </w:r>
+        <w:r>
+          <w:rPr>
+            <w:noProof/>
+            <w:webHidden/>
+          </w:rPr>
+          <w:fldChar w:fldCharType="separate"/>
+        </w:r>
+        <w:r>
+          <w:rPr>
+            <w:noProof/>
+            <w:webHidden/>
+          </w:rPr>
+          <w:t>6</w:t>
+        </w:r>
+        <w:r>
+          <w:rPr>
+            <w:noProof/>
+            <w:webHidden/>
+          </w:rPr>
+          <w:fldChar w:fldCharType="end"/>
+        </w:r>
+      </w:hyperlink>
+    </w:p>
+    <w:p>
+      <w:pPr>
+        <w:pStyle w:val="30"/>
+        <w:tabs>
+          <w:tab w:val="right" w:leader="dot" w:pos="8296"/>
+        </w:tabs>
+        <w:rPr>
+          <w:noProof/>
+        </w:rPr>
+      </w:pPr>
+      <w:hyperlink w:anchor="_Toc52883638" w:history="1">
+        <w:r>
+          <w:rPr>
+            <w:rStyle w:val="aa"/>
+            <w:noProof/>
+          </w:rPr>
+          <w:t>2.2.3</w:t>
+        </w:r>
+        <w:r>
+          <w:rPr>
+            <w:rStyle w:val="aa"/>
+            <w:rFonts w:hint="eastAsia"/>
+            <w:noProof/>
+          </w:rPr>
+          <w:t>设备检修系统管理：</w:t>
+        </w:r>
+        <w:r>
+          <w:rPr>
+            <w:noProof/>
+            <w:webHidden/>
+          </w:rPr>
+          <w:tab/>
+        </w:r>
+        <w:r>
+          <w:rPr>
+            <w:noProof/>
+            <w:webHidden/>
+          </w:rPr>
+          <w:fldChar w:fldCharType="begin"/>
+        </w:r>
+        <w:r>
+          <w:rPr>
+            <w:noProof/>
+            <w:webHidden/>
+          </w:rPr>
+          <w:instrText xml:space="preserve"> PAGEREF _Toc52883638 \h </w:instrText>
+        </w:r>
+        <w:r>
+          <w:rPr>
+            <w:noProof/>
+            <w:webHidden/>
+          </w:rPr>
+        </w:r>
+        <w:r>
+          <w:rPr>
+            <w:noProof/>
+            <w:webHidden/>
+          </w:rPr>
+          <w:fldChar w:fldCharType="separate"/>
+        </w:r>
+        <w:r>
+          <w:rPr>
+            <w:noProof/>
+            <w:webHidden/>
+          </w:rPr>
+          <w:t>7</w:t>
+        </w:r>
+        <w:r>
+          <w:rPr>
+            <w:noProof/>
+            <w:webHidden/>
+          </w:rPr>
+          <w:fldChar w:fldCharType="end"/>
+        </w:r>
+      </w:hyperlink>
+    </w:p>
+    <w:p>
+      <w:pPr>
+        <w:pStyle w:val="30"/>
+        <w:tabs>
+          <w:tab w:val="right" w:leader="dot" w:pos="8296"/>
+        </w:tabs>
+        <w:rPr>
+          <w:noProof/>
+        </w:rPr>
+      </w:pPr>
+      <w:hyperlink w:anchor="_Toc52883639" w:history="1">
+        <w:r>
+          <w:rPr>
+            <w:rStyle w:val="aa"/>
+            <w:noProof/>
+          </w:rPr>
+          <w:t>2.2.4</w:t>
+        </w:r>
+        <w:r>
+          <w:rPr>
+            <w:rStyle w:val="aa"/>
+            <w:rFonts w:hint="eastAsia"/>
+            <w:noProof/>
+          </w:rPr>
+          <w:t>设备报废系统管理：</w:t>
+        </w:r>
+        <w:r>
+          <w:rPr>
+            <w:noProof/>
+            <w:webHidden/>
+          </w:rPr>
+          <w:tab/>
+        </w:r>
+        <w:r>
+          <w:rPr>
+            <w:noProof/>
+            <w:webHidden/>
+          </w:rPr>
+          <w:fldChar w:fldCharType="begin"/>
+        </w:r>
+        <w:r>
+          <w:rPr>
+            <w:noProof/>
+            <w:webHidden/>
+          </w:rPr>
+          <w:instrText xml:space="preserve"> PAGEREF _Toc52883639 \h </w:instrText>
+        </w:r>
+        <w:r>
+          <w:rPr>
+            <w:noProof/>
+            <w:webHidden/>
+          </w:rPr>
+        </w:r>
+        <w:r>
+          <w:rPr>
+            <w:noProof/>
+            <w:webHidden/>
+          </w:rPr>
+          <w:fldChar w:fldCharType="separate"/>
+        </w:r>
+        <w:r>
+          <w:rPr>
+            <w:noProof/>
+            <w:webHidden/>
+          </w:rPr>
+          <w:t>7</w:t>
+        </w:r>
+        <w:r>
+          <w:rPr>
+            <w:noProof/>
+            <w:webHidden/>
+          </w:rPr>
+          <w:fldChar w:fldCharType="end"/>
+        </w:r>
+      </w:hyperlink>
+    </w:p>
+    <w:p>
+      <w:pPr>
+        <w:pStyle w:val="10"/>
+        <w:tabs>
+          <w:tab w:val="left" w:pos="420"/>
+          <w:tab w:val="right" w:leader="dot" w:pos="8296"/>
+        </w:tabs>
+        <w:rPr>
+          <w:noProof/>
+        </w:rPr>
+      </w:pPr>
+      <w:hyperlink w:anchor="_Toc52883640" w:history="1">
+        <w:r>
+          <w:rPr>
+            <w:rStyle w:val="aa"/>
+            <w:noProof/>
+          </w:rPr>
+          <w:t>3.</w:t>
+        </w:r>
+        <w:r>
+          <w:rPr>
+            <w:noProof/>
+          </w:rPr>
+          <w:tab/>
+        </w:r>
+        <w:r>
+          <w:rPr>
+            <w:rStyle w:val="aa"/>
+            <w:rFonts w:hint="eastAsia"/>
+            <w:noProof/>
+          </w:rPr>
+          <w:t>数据字典</w:t>
+        </w:r>
+        <w:r>
+          <w:rPr>
+            <w:noProof/>
+            <w:webHidden/>
+          </w:rPr>
+          <w:tab/>
+        </w:r>
+        <w:r>
+          <w:rPr>
+            <w:noProof/>
+            <w:webHidden/>
+          </w:rPr>
+          <w:fldChar w:fldCharType="begin"/>
+        </w:r>
+        <w:r>
+          <w:rPr>
+            <w:noProof/>
+            <w:webHidden/>
+          </w:rPr>
+          <w:instrText xml:space="preserve"> PAGEREF _Toc52883640 \h </w:instrText>
+        </w:r>
+        <w:r>
+          <w:rPr>
+            <w:noProof/>
+            <w:webHidden/>
+          </w:rPr>
+        </w:r>
+        <w:r>
+          <w:rPr>
+            <w:noProof/>
+            <w:webHidden/>
+          </w:rPr>
+          <w:fldChar w:fldCharType="separate"/>
+        </w:r>
+        <w:r>
+          <w:rPr>
+            <w:noProof/>
+            <w:webHidden/>
+          </w:rPr>
+          <w:t>8</w:t>
+        </w:r>
+        <w:r>
+          <w:rPr>
+            <w:noProof/>
+            <w:webHidden/>
+          </w:rPr>
+          <w:fldChar w:fldCharType="end"/>
+        </w:r>
+      </w:hyperlink>
+    </w:p>
+    <w:p>
+      <w:pPr>
+        <w:pStyle w:val="20"/>
+        <w:tabs>
+          <w:tab w:val="right" w:leader="dot" w:pos="8296"/>
+        </w:tabs>
+        <w:rPr>
+          <w:noProof/>
+        </w:rPr>
+      </w:pPr>
+      <w:hyperlink w:anchor="_Toc52883641" w:history="1">
+        <w:r>
+          <w:rPr>
+            <w:rStyle w:val="aa"/>
+            <w:noProof/>
+          </w:rPr>
+          <w:t>3.1</w:t>
+        </w:r>
+        <w:r>
+          <w:rPr>
+            <w:rStyle w:val="aa"/>
+            <w:rFonts w:hint="eastAsia"/>
+            <w:noProof/>
+          </w:rPr>
+          <w:t>数据说明</w:t>
+        </w:r>
+        <w:r>
+          <w:rPr>
+            <w:noProof/>
+            <w:webHidden/>
+          </w:rPr>
+          <w:tab/>
+        </w:r>
+        <w:r>
+          <w:rPr>
+            <w:noProof/>
+            <w:webHidden/>
+          </w:rPr>
+          <w:fldChar w:fldCharType="begin"/>
+        </w:r>
+        <w:r>
+          <w:rPr>
+            <w:noProof/>
+            <w:webHidden/>
+          </w:rPr>
+          <w:instrText xml:space="preserve"> PAGEREF _Toc52883641 \h </w:instrText>
+        </w:r>
+        <w:r>
+          <w:rPr>
+            <w:noProof/>
+            <w:webHidden/>
+          </w:rPr>
+        </w:r>
+        <w:r>
+          <w:rPr>
+            <w:noProof/>
+            <w:webHidden/>
+          </w:rPr>
+          <w:fldChar w:fldCharType="separate"/>
+        </w:r>
+        <w:r>
+          <w:rPr>
+            <w:noProof/>
+            <w:webHidden/>
+          </w:rPr>
+          <w:t>8</w:t>
+        </w:r>
+        <w:r>
+          <w:rPr>
+            <w:noProof/>
+            <w:webHidden/>
+          </w:rPr>
+          <w:fldChar w:fldCharType="end"/>
+        </w:r>
+      </w:hyperlink>
+    </w:p>
+    <w:p>
+      <w:pPr>
+        <w:pStyle w:val="10"/>
+        <w:tabs>
+          <w:tab w:val="left" w:pos="420"/>
+          <w:tab w:val="right" w:leader="dot" w:pos="8296"/>
+        </w:tabs>
+        <w:rPr>
+          <w:noProof/>
+        </w:rPr>
+      </w:pPr>
+      <w:hyperlink w:anchor="_Toc52883642" w:history="1">
+        <w:r>
+          <w:rPr>
+            <w:rStyle w:val="aa"/>
+            <w:noProof/>
+          </w:rPr>
+          <w:t>4.</w:t>
+        </w:r>
+        <w:r>
+          <w:rPr>
+            <w:noProof/>
+          </w:rPr>
+          <w:tab/>
+        </w:r>
+        <w:r>
+          <w:rPr>
+            <w:rStyle w:val="aa"/>
+            <w:rFonts w:hint="eastAsia"/>
+            <w:noProof/>
+          </w:rPr>
+          <w:t>实体关系图</w:t>
+        </w:r>
+        <w:r>
+          <w:rPr>
+            <w:noProof/>
+            <w:webHidden/>
+          </w:rPr>
+          <w:tab/>
+        </w:r>
+        <w:r>
+          <w:rPr>
+            <w:noProof/>
+            <w:webHidden/>
+          </w:rPr>
+          <w:fldChar w:fldCharType="begin"/>
+        </w:r>
+        <w:r>
+          <w:rPr>
+            <w:noProof/>
+            <w:webHidden/>
+          </w:rPr>
+          <w:instrText xml:space="preserve"> PAGEREF _Toc52883642 \h </w:instrText>
+        </w:r>
+        <w:r>
+          <w:rPr>
+            <w:noProof/>
+            <w:webHidden/>
+          </w:rPr>
+        </w:r>
+        <w:r>
+          <w:rPr>
+            <w:noProof/>
+            <w:webHidden/>
+          </w:rPr>
+          <w:fldChar w:fldCharType="separate"/>
+        </w:r>
+        <w:r>
+          <w:rPr>
+            <w:noProof/>
+            <w:webHidden/>
+          </w:rPr>
+          <w:t>9</w:t>
+        </w:r>
+        <w:r>
+          <w:rPr>
+            <w:noProof/>
+            <w:webHidden/>
+          </w:rPr>
+          <w:fldChar w:fldCharType="end"/>
+        </w:r>
+      </w:hyperlink>
+    </w:p>
+    <w:p>
+      <w:pPr>
+        <w:pStyle w:val="20"/>
+        <w:tabs>
+          <w:tab w:val="right" w:leader="dot" w:pos="8296"/>
+        </w:tabs>
+        <w:rPr>
+          <w:noProof/>
+        </w:rPr>
+      </w:pPr>
+      <w:hyperlink w:anchor="_Toc52883643" w:history="1">
+        <w:r>
+          <w:rPr>
+            <w:rStyle w:val="aa"/>
+            <w:noProof/>
+          </w:rPr>
+          <w:t>4.1ER</w:t>
+        </w:r>
+        <w:r>
+          <w:rPr>
+            <w:rStyle w:val="aa"/>
+            <w:rFonts w:hint="eastAsia"/>
+            <w:noProof/>
+          </w:rPr>
+          <w:t>图绘制</w:t>
+        </w:r>
+        <w:r>
+          <w:rPr>
+            <w:noProof/>
+            <w:webHidden/>
+          </w:rPr>
+          <w:tab/>
+        </w:r>
+        <w:r>
+          <w:rPr>
+            <w:noProof/>
+            <w:webHidden/>
+          </w:rPr>
+          <w:fldChar w:fldCharType="begin"/>
+        </w:r>
+        <w:r>
+          <w:rPr>
+            <w:noProof/>
+            <w:webHidden/>
+          </w:rPr>
+          <w:instrText xml:space="preserve"> PAGEREF _Toc52883643 \h </w:instrText>
+        </w:r>
+        <w:r>
+          <w:rPr>
+            <w:noProof/>
+            <w:webHidden/>
+          </w:rPr>
+        </w:r>
+        <w:r>
+          <w:rPr>
+            <w:noProof/>
+            <w:webHidden/>
+          </w:rPr>
+          <w:fldChar w:fldCharType="separate"/>
+        </w:r>
+        <w:r>
+          <w:rPr>
+            <w:noProof/>
+            <w:webHidden/>
+          </w:rPr>
+          <w:t>9</w:t>
+        </w:r>
+        <w:r>
+          <w:rPr>
+            <w:noProof/>
+            <w:webHidden/>
+          </w:rPr>
+          <w:fldChar w:fldCharType="end"/>
+        </w:r>
+      </w:hyperlink>
+    </w:p>
+    <w:p>
+      <w:pPr>
+        <w:pStyle w:val="10"/>
+        <w:tabs>
+          <w:tab w:val="left" w:pos="420"/>
+          <w:tab w:val="right" w:leader="dot" w:pos="8296"/>
+        </w:tabs>
+        <w:rPr>
+          <w:noProof/>
+        </w:rPr>
+      </w:pPr>
+      <w:hyperlink w:anchor="_Toc52883644" w:history="1">
+        <w:r>
+          <w:rPr>
+            <w:rStyle w:val="aa"/>
+            <w:noProof/>
+          </w:rPr>
+          <w:t>5.</w:t>
+        </w:r>
+        <w:r>
+          <w:rPr>
+            <w:noProof/>
+          </w:rPr>
+          <w:tab/>
+        </w:r>
+        <w:r>
+          <w:rPr>
+            <w:rStyle w:val="aa"/>
+            <w:rFonts w:hint="eastAsia"/>
+            <w:noProof/>
+          </w:rPr>
+          <w:t>数据加工</w:t>
+        </w:r>
+        <w:r>
+          <w:rPr>
+            <w:noProof/>
+            <w:webHidden/>
+          </w:rPr>
+          <w:tab/>
+        </w:r>
+        <w:r>
+          <w:rPr>
+            <w:noProof/>
+            <w:webHidden/>
+          </w:rPr>
+          <w:fldChar w:fldCharType="begin"/>
+        </w:r>
+        <w:r>
+          <w:rPr>
+            <w:noProof/>
+            <w:webHidden/>
+          </w:rPr>
+          <w:instrText xml:space="preserve"> PAGEREF _Toc52883644 \h </w:instrText>
+        </w:r>
+        <w:r>
+          <w:rPr>
+            <w:noProof/>
+            <w:webHidden/>
+          </w:rPr>
+        </w:r>
+        <w:r>
+          <w:rPr>
+            <w:noProof/>
+            <w:webHidden/>
+          </w:rPr>
+          <w:fldChar w:fldCharType="separate"/>
+        </w:r>
+        <w:r>
+          <w:rPr>
+            <w:noProof/>
+            <w:webHidden/>
+          </w:rPr>
+          <w:t>9</w:t>
+        </w:r>
+        <w:r>
+          <w:rPr>
+            <w:noProof/>
+            <w:webHidden/>
+          </w:rPr>
+          <w:fldChar w:fldCharType="end"/>
+        </w:r>
+      </w:hyperlink>
+    </w:p>
+    <w:p>
+      <w:pPr>
+        <w:pStyle w:val="20"/>
+        <w:tabs>
+          <w:tab w:val="right" w:leader="dot" w:pos="8296"/>
+        </w:tabs>
+        <w:rPr>
+          <w:noProof/>
+          <w:color w:val="0000FF" w:themeColor="hyperlink"/>
+          <w:u w:val="single"/>
+        </w:rPr>
+      </w:pPr>
+      <w:hyperlink w:anchor="_Toc52883645" w:history="1">
+        <w:r>
+          <w:rPr>
+            <w:rStyle w:val="aa"/>
+            <w:noProof/>
+          </w:rPr>
+          <w:t>5.1</w:t>
+        </w:r>
+        <w:r>
+          <w:rPr>
+            <w:rStyle w:val="aa"/>
+            <w:rFonts w:hint="eastAsia"/>
+            <w:noProof/>
+          </w:rPr>
+          <w:t>数据加工说明</w:t>
+        </w:r>
+        <w:r>
+          <w:rPr>
+            <w:noProof/>
+            <w:webHidden/>
+          </w:rPr>
+          <w:tab/>
+        </w:r>
+        <w:r>
+          <w:rPr>
+            <w:noProof/>
+            <w:webHidden/>
+          </w:rPr>
+          <w:fldChar w:fldCharType="begin"/>
+        </w:r>
+        <w:r>
+          <w:rPr>
+            <w:noProof/>
+            <w:webHidden/>
+          </w:rPr>
+          <w:instrText xml:space="preserve"> PAGEREF _Toc52883645 \h </w:instrText>
+        </w:r>
+        <w:r>
+          <w:rPr>
+            <w:noProof/>
+            <w:webHidden/>
+          </w:rPr>
+        </w:r>
+        <w:r>
+          <w:rPr>
+            <w:noProof/>
+            <w:webHidden/>
+          </w:rPr>
+          <w:fldChar w:fldCharType="separate"/>
+        </w:r>
+        <w:r>
+          <w:rPr>
+            <w:noProof/>
+            <w:webHidden/>
+          </w:rPr>
+          <w:t>9</w:t>
+        </w:r>
+        <w:r>
+          <w:rPr>
+            <w:noProof/>
+            <w:webHidden/>
+          </w:rPr>
+          <w:fldChar w:fldCharType="end"/>
+        </w:r>
+      </w:hyperlink>
     </w:p>
     <w:p>
       <w:pPr>
         <w:pStyle w:val="2"/>
-        <w:rPr>
-          <w:rFonts w:hint="eastAsia"/>
-        </w:rPr>
-      </w:pPr>
-      <w:r>
-        <w:rPr>
-          <w:rFonts w:hint="eastAsia"/>
-        </w:rPr>
-        <w:t>1.1</w:t>
-      </w:r>
-      <w:r>
-        <w:rPr>
-          <w:rFonts w:hint="eastAsia"/>
-        </w:rPr>
-        <w:t>具备的功能</w:t>
-      </w:r>
-    </w:p>
-    <w:p>
-      <w:pPr>
-        <w:pStyle w:val="2"/>
-      </w:pPr>
-      <w:r>
-        <w:rPr>
-          <w:rFonts w:hint="eastAsia"/>
-        </w:rPr>
-        <w:t>1.2</w:t>
-      </w:r>
-      <w:r>
-        <w:rPr>
-          <w:rFonts w:hint="eastAsia"/>
-        </w:rPr>
-        <w:t>功能说明</w:t>
-      </w:r>
-    </w:p>
-    <w:p>
-      <w:pPr>
-        <w:pStyle w:val="1"/>
-      </w:pPr>
-      <w:r>
-        <w:rPr>
-          <w:rFonts w:hint="eastAsia"/>
-        </w:rPr>
-        <w:t>2</w:t>
-      </w:r>
-      <w:r>
-        <w:rPr>
-          <w:rFonts w:hint="eastAsia"/>
-        </w:rPr>
-        <w:t>.</w:t>
-      </w:r>
-      <w:r>
-        <w:rPr>
-          <w:rFonts w:hint="eastAsia"/>
-        </w:rPr>
-        <w:t>功能建模</w:t>
-      </w:r>
-    </w:p>
-    <w:p>
-      <w:pPr>
-        <w:pStyle w:val="2"/>
-      </w:pPr>
-      <w:r>
-        <w:rPr>
-          <w:rFonts w:hint="eastAsia"/>
-        </w:rPr>
-        <w:t>2</w:t>
-      </w:r>
-      <w:r>
-        <w:rPr>
-          <w:rFonts w:hint="eastAsia"/>
-        </w:rPr>
-        <w:t>.1</w:t>
-      </w:r>
-      <w:r>
-        <w:rPr>
-          <w:rFonts w:hint="eastAsia"/>
-        </w:rPr>
-        <w:t>功能划分</w:t>
-      </w:r>
-    </w:p>
-    <w:p>
-      <w:pPr>
-        <w:pStyle w:val="2"/>
-      </w:pPr>
-      <w:r>
-        <w:rPr>
-          <w:rFonts w:hint="eastAsia"/>
-        </w:rPr>
-        <w:t>2</w:t>
-      </w:r>
-      <w:r>
-        <w:rPr>
-          <w:rFonts w:hint="eastAsia"/>
-        </w:rPr>
-        <w:t>.2</w:t>
-      </w:r>
-      <w:r>
-        <w:rPr>
-          <w:rFonts w:hint="eastAsia"/>
-        </w:rPr>
-        <w:t>功能描述</w:t>
-      </w:r>
-    </w:p>
-    <w:p>
-      <w:pPr>
-        <w:pStyle w:val="1"/>
-        <w:rPr>
-          <w:rFonts w:hint="eastAsia"/>
-        </w:rPr>
-      </w:pPr>
-      <w:r>
-        <w:rPr>
-          <w:rFonts w:hint="eastAsia"/>
-        </w:rPr>
-        <w:t>3</w:t>
-      </w:r>
-      <w:r>
-        <w:rPr>
-          <w:rFonts w:hint="eastAsia"/>
-        </w:rPr>
-        <w:t>.</w:t>
-      </w:r>
-      <w:r>
-        <w:rPr>
-          <w:rFonts w:hint="eastAsia"/>
-        </w:rPr>
-        <w:t>数据字典</w:t>
-      </w:r>
-    </w:p>
-    <w:p>
-      <w:pPr>
-        <w:pStyle w:val="2"/>
-        <w:rPr>
-          <w:rFonts w:hint="eastAsia"/>
-        </w:rPr>
-      </w:pPr>
-      <w:r>
-        <w:rPr>
-          <w:rFonts w:hint="eastAsia"/>
-        </w:rPr>
-        <w:t>3.1</w:t>
-      </w:r>
-      <w:r>
-        <w:rPr>
-          <w:rFonts w:hint="eastAsia"/>
-        </w:rPr>
-        <w:t>数据说明</w:t>
-      </w:r>
-    </w:p>
-    <w:p>
-      <w:pPr>
-        <w:pStyle w:val="1"/>
-        <w:rPr>
-          <w:rFonts w:hint="eastAsia"/>
-        </w:rPr>
-      </w:pPr>
-      <w:r>
-        <w:rPr>
-          <w:rFonts w:hint="eastAsia"/>
-        </w:rPr>
-        <w:t>4.</w:t>
-      </w:r>
-      <w:r>
-        <w:rPr>
-          <w:rFonts w:hint="eastAsia"/>
-        </w:rPr>
-        <w:t>实体关系图</w:t>
-      </w:r>
-    </w:p>
-    <w:p>
-      <w:pPr>
-        <w:pStyle w:val="2"/>
-        <w:rPr>
-          <w:rFonts w:hint="eastAsia"/>
-        </w:rPr>
-      </w:pPr>
-      <w:r>
-        <w:rPr>
-          <w:rFonts w:hint="eastAsia"/>
-        </w:rPr>
-        <w:t>4.1ER</w:t>
-      </w:r>
-      <w:r>
-        <w:rPr>
-          <w:rFonts w:hint="eastAsia"/>
-        </w:rPr>
-        <w:t>图绘制</w:t>
-      </w:r>
-    </w:p>
-    <w:p>
-      <w:pPr>
-        <w:pStyle w:val="1"/>
-        <w:rPr>
-          <w:rFonts w:hint="eastAsia"/>
-        </w:rPr>
-      </w:pPr>
-      <w:r>
-        <w:rPr>
-          <w:rFonts w:hint="eastAsia"/>
-        </w:rPr>
-        <w:t>5.</w:t>
-      </w:r>
-      <w:r>
-        <w:rPr>
-          <w:rFonts w:hint="eastAsia"/>
-        </w:rPr>
-        <w:t>数据加工</w:t>
-      </w:r>
-    </w:p>
-    <w:p>
-      <w:pPr>
-        <w:pStyle w:val="2"/>
-      </w:pPr>
-      <w:r>
-        <w:rPr>
-          <w:rFonts w:hint="eastAsia"/>
-        </w:rPr>
-        <w:t>5.1</w:t>
-      </w:r>
-      <w:r>
-        <w:rPr>
-          <w:rFonts w:hint="eastAsia"/>
-        </w:rPr>
-        <w:t>数据加工说明</w:t>
-      </w:r>
-    </w:p>
-    <w:p>
-      <w:pPr>
-        <w:rPr>
-          <w:rFonts w:asciiTheme="majorHAnsi" w:eastAsiaTheme="majorEastAsia" w:hAnsiTheme="majorHAnsi" w:cstheme="majorBidi"/>
-          <w:sz w:val="32"/>
-          <w:szCs w:val="32"/>
-        </w:rPr>
-      </w:pPr>
-      <w:r>
-        <w:br w:type="page"/>
+      </w:pPr>
+      <w:r>
+        <w:lastRenderedPageBreak/>
+        <w:fldChar w:fldCharType="end"/>
       </w:r>
     </w:p>
     <w:p>
@@ -276,25 +2591,21 @@
           <w:ilvl w:val="0"/>
           <w:numId w:val="3"/>
         </w:numPr>
-        <w:rPr>
-          <w:rFonts w:hint="eastAsia"/>
-        </w:rPr>
-      </w:pPr>
-      <w:r>
-        <w:rPr>
-          <w:rFonts w:hint="eastAsia"/>
-        </w:rPr>
-        <w:lastRenderedPageBreak/>
+      </w:pPr>
+      <w:bookmarkStart w:id="1" w:name="_Toc52883626"/>
+      <w:r>
+        <w:rPr>
+          <w:rFonts w:hint="eastAsia"/>
+        </w:rPr>
         <w:t>对功能的规定</w:t>
       </w:r>
+      <w:bookmarkEnd w:id="1"/>
     </w:p>
     <w:p>
       <w:pPr>
         <w:pStyle w:val="2"/>
-        <w:rPr>
-          <w:rFonts w:hint="eastAsia"/>
-        </w:rPr>
-      </w:pPr>
+      </w:pPr>
+      <w:bookmarkStart w:id="2" w:name="_Toc52883627"/>
       <w:r>
         <w:rPr>
           <w:rFonts w:hint="eastAsia"/>
@@ -307,18 +2618,20 @@
         </w:rPr>
         <w:t>具备的功能</w:t>
       </w:r>
+      <w:bookmarkEnd w:id="2"/>
     </w:p>
     <w:p>
       <w:pPr>
         <w:rPr>
           <w:rStyle w:val="a9"/>
-          <w:rFonts w:hint="eastAsia"/>
+          <w:b w:val="0"/>
         </w:rPr>
       </w:pPr>
       <w:r>
         <w:rPr>
           <w:rStyle w:val="a9"/>
           <w:rFonts w:hint="eastAsia"/>
+          <w:b w:val="0"/>
         </w:rPr>
         <w:t>1.</w:t>
       </w:r>
@@ -326,6 +2639,7 @@
         <w:rPr>
           <w:rStyle w:val="a9"/>
           <w:rFonts w:hint="eastAsia"/>
+          <w:b w:val="0"/>
         </w:rPr>
         <w:t>设备入库管理</w:t>
       </w:r>
@@ -334,13 +2648,14 @@
       <w:pPr>
         <w:rPr>
           <w:rStyle w:val="a9"/>
-          <w:rFonts w:hint="eastAsia"/>
+          <w:b w:val="0"/>
         </w:rPr>
       </w:pPr>
       <w:r>
         <w:rPr>
           <w:rStyle w:val="a9"/>
           <w:rFonts w:hint="eastAsia"/>
+          <w:b w:val="0"/>
         </w:rPr>
         <w:t>2.</w:t>
       </w:r>
@@ -348,6 +2663,7 @@
         <w:rPr>
           <w:rStyle w:val="a9"/>
           <w:rFonts w:hint="eastAsia"/>
+          <w:b w:val="0"/>
         </w:rPr>
         <w:t>设备运行状况管理</w:t>
       </w:r>
@@ -356,13 +2672,14 @@
       <w:pPr>
         <w:rPr>
           <w:rStyle w:val="a9"/>
-          <w:rFonts w:hint="eastAsia"/>
+          <w:b w:val="0"/>
         </w:rPr>
       </w:pPr>
       <w:r>
         <w:rPr>
           <w:rStyle w:val="a9"/>
           <w:rFonts w:hint="eastAsia"/>
+          <w:b w:val="0"/>
         </w:rPr>
         <w:t>3.</w:t>
       </w:r>
@@ -370,6 +2687,7 @@
         <w:rPr>
           <w:rStyle w:val="a9"/>
           <w:rFonts w:hint="eastAsia"/>
+          <w:b w:val="0"/>
         </w:rPr>
         <w:t>设备检修系统管理</w:t>
       </w:r>
@@ -378,13 +2696,14 @@
       <w:pPr>
         <w:rPr>
           <w:rStyle w:val="a9"/>
-          <w:rFonts w:hint="eastAsia"/>
+          <w:b w:val="0"/>
         </w:rPr>
       </w:pPr>
       <w:r>
         <w:rPr>
           <w:rStyle w:val="a9"/>
           <w:rFonts w:hint="eastAsia"/>
+          <w:b w:val="0"/>
         </w:rPr>
         <w:t>4.</w:t>
       </w:r>
@@ -392,6 +2711,7 @@
         <w:rPr>
           <w:rStyle w:val="a9"/>
           <w:rFonts w:hint="eastAsia"/>
+          <w:b w:val="0"/>
         </w:rPr>
         <w:t>设备报废系统管理</w:t>
       </w:r>
@@ -401,9 +2721,9 @@
         <w:pStyle w:val="2"/>
         <w:rPr>
           <w:rStyle w:val="a9"/>
-          <w:rFonts w:hint="eastAsia"/>
-        </w:rPr>
-      </w:pPr>
+        </w:rPr>
+      </w:pPr>
+      <w:bookmarkStart w:id="3" w:name="_Toc52883628"/>
       <w:r>
         <w:rPr>
           <w:rStyle w:val="a9"/>
@@ -415,25 +2735,22 @@
         <w:rPr>
           <w:rStyle w:val="a9"/>
           <w:rFonts w:hint="eastAsia"/>
+          <w:b/>
         </w:rPr>
         <w:t>功能说明</w:t>
       </w:r>
+      <w:bookmarkEnd w:id="3"/>
     </w:p>
     <w:p>
       <w:pPr>
         <w:pStyle w:val="3"/>
       </w:pPr>
-      <w:r>
-        <w:rPr>
-          <w:rFonts w:hint="eastAsia"/>
-        </w:rPr>
-        <w:t>1</w:t>
-      </w:r>
-      <w:r>
-        <w:rPr>
-          <w:rFonts w:hint="eastAsia"/>
-        </w:rPr>
-        <w:t>.2.1</w:t>
+      <w:bookmarkStart w:id="4" w:name="_Toc52883629"/>
+      <w:r>
+        <w:rPr>
+          <w:rFonts w:hint="eastAsia"/>
+        </w:rPr>
+        <w:t>1.2.1</w:t>
       </w:r>
       <w:r>
         <w:rPr>
@@ -441,90 +2758,58 @@
         </w:rPr>
         <w:t>设备入库管理：</w:t>
       </w:r>
-    </w:p>
-    <w:p>
-      <w:pPr>
-        <w:pStyle w:val="4"/>
-      </w:pPr>
-      <w:r>
-        <w:rPr>
-          <w:rFonts w:hint="eastAsia"/>
-        </w:rPr>
-        <w:t>（</w:t>
-      </w:r>
-      <w:r>
-        <w:rPr>
-          <w:rFonts w:hint="eastAsia"/>
-        </w:rPr>
-        <w:t>1</w:t>
-      </w:r>
-      <w:r>
-        <w:rPr>
-          <w:rFonts w:hint="eastAsia"/>
-        </w:rPr>
-        <w:t>）</w:t>
-      </w:r>
-      <w:r>
-        <w:rPr>
-          <w:rFonts w:hint="eastAsia"/>
-        </w:rPr>
-        <w:t>设备参数信息录入</w:t>
-      </w:r>
-    </w:p>
-    <w:p>
-      <w:r>
-        <w:rPr>
-          <w:rFonts w:hint="eastAsia"/>
-        </w:rPr>
-        <w:t>建立设备档案，档案包括有：档案编号、设备名称、规格型号、设备编号、生产厂家、设备用途、设备使用要求（环境、工况等）、外形尺寸、制造日期、设备重量、出厂编号、设备原值及折旧、易损件清单等等。根据不同类别的设备特征可对上述参数选择录入。</w:t>
-      </w:r>
-    </w:p>
-    <w:p>
-      <w:pPr>
-        <w:pStyle w:val="4"/>
-      </w:pPr>
-      <w:r>
-        <w:rPr>
-          <w:rFonts w:hint="eastAsia"/>
-        </w:rPr>
-        <w:t>（</w:t>
-      </w:r>
-      <w:r>
-        <w:rPr>
-          <w:rFonts w:hint="eastAsia"/>
-        </w:rPr>
-        <w:t>2</w:t>
-      </w:r>
-      <w:r>
-        <w:rPr>
-          <w:rFonts w:hint="eastAsia"/>
-        </w:rPr>
-        <w:t>）同批次订单信息录入</w:t>
-      </w:r>
-    </w:p>
-    <w:p>
-      <w:r>
-        <w:rPr>
-          <w:rFonts w:hint="eastAsia"/>
-        </w:rPr>
-        <w:t>建立购置清单，包括有：订单号、买方（联系人、联系方式）、卖方（联系人、联系方式）、产品名称、规格型号、数量、单价、总价（写明价格是否含税含运费）、交货期、交付方式（自提或到买方指定地点）、付款方式等等。</w:t>
+      <w:bookmarkEnd w:id="4"/>
+    </w:p>
+    <w:p>
+      <w:pPr>
+        <w:ind w:firstLine="420"/>
+      </w:pPr>
+      <w:r>
+        <w:rPr>
+          <w:rFonts w:hint="eastAsia"/>
+        </w:rPr>
+        <w:t>建立设备档案，档案包括有：</w:t>
+      </w:r>
+      <w:r>
+        <w:rPr>
+          <w:rFonts w:hint="eastAsia"/>
+        </w:rPr>
+        <w:t>机型、</w:t>
+      </w:r>
+      <w:r>
+        <w:rPr>
+          <w:rFonts w:hint="eastAsia"/>
+        </w:rPr>
+        <w:t>CPU</w:t>
+      </w:r>
+      <w:r>
+        <w:rPr>
+          <w:rFonts w:hint="eastAsia"/>
+        </w:rPr>
+        <w:t>、主板、内存、硬盘、显卡、显示器、鼠标、键盘、机箱、位置号。</w:t>
+      </w:r>
+    </w:p>
+    <w:p>
+      <w:pPr>
+        <w:ind w:firstLine="420"/>
+      </w:pPr>
+      <w:r>
+        <w:rPr>
+          <w:rFonts w:hint="eastAsia"/>
+        </w:rPr>
+        <w:t>管理员可在设备档案中查询所需设备信息。</w:t>
       </w:r>
     </w:p>
     <w:p>
       <w:pPr>
         <w:pStyle w:val="3"/>
       </w:pPr>
-      <w:r>
-        <w:rPr>
-          <w:rFonts w:hint="eastAsia"/>
-        </w:rPr>
-        <w:t>1</w:t>
-      </w:r>
-      <w:r>
-        <w:rPr>
-          <w:rFonts w:hint="eastAsia"/>
-        </w:rPr>
-        <w:t>.2.2</w:t>
+      <w:bookmarkStart w:id="5" w:name="_Toc52883630"/>
+      <w:r>
+        <w:rPr>
+          <w:rFonts w:hint="eastAsia"/>
+        </w:rPr>
+        <w:t>1.2.2</w:t>
       </w:r>
       <w:r>
         <w:rPr>
@@ -532,16 +2817,29 @@
         </w:rPr>
         <w:t>设备运行状况管理：</w:t>
       </w:r>
-    </w:p>
-    <w:p>
-      <w:r>
-        <w:rPr>
-          <w:rFonts w:hint="eastAsia"/>
-        </w:rPr>
-        <w:t>硬件管理：对设备进行定期排查，建立设备破损表，并更新设备档案。</w:t>
-      </w:r>
-    </w:p>
-    <w:p>
+      <w:bookmarkEnd w:id="5"/>
+    </w:p>
+    <w:p>
+      <w:pPr>
+        <w:ind w:firstLine="420"/>
+      </w:pPr>
+      <w:r>
+        <w:rPr>
+          <w:rFonts w:hint="eastAsia"/>
+        </w:rPr>
+        <w:t>硬件管理：检修人员对设备进行定期排查，建立设备损毁</w:t>
+      </w:r>
+      <w:r>
+        <w:rPr>
+          <w:rFonts w:hint="eastAsia"/>
+        </w:rPr>
+        <w:t>表，并更新设备档案。</w:t>
+      </w:r>
+    </w:p>
+    <w:p>
+      <w:pPr>
+        <w:ind w:firstLine="420"/>
+      </w:pPr>
       <w:r>
         <w:rPr>
           <w:rFonts w:hint="eastAsia"/>
@@ -567,17 +2865,12 @@
       <w:pPr>
         <w:pStyle w:val="3"/>
       </w:pPr>
-      <w:r>
-        <w:rPr>
-          <w:rFonts w:hint="eastAsia"/>
-        </w:rPr>
-        <w:t>1</w:t>
-      </w:r>
-      <w:r>
-        <w:rPr>
-          <w:rFonts w:hint="eastAsia"/>
-        </w:rPr>
-        <w:t>.2.3</w:t>
+      <w:bookmarkStart w:id="6" w:name="_Toc52883631"/>
+      <w:r>
+        <w:rPr>
+          <w:rFonts w:hint="eastAsia"/>
+        </w:rPr>
+        <w:t>1.2.3</w:t>
       </w:r>
       <w:r>
         <w:rPr>
@@ -585,49 +2878,46 @@
         </w:rPr>
         <w:t>设备检修系统管理：</w:t>
       </w:r>
-    </w:p>
-    <w:p>
-      <w:r>
-        <w:rPr>
-          <w:rFonts w:hint="eastAsia"/>
-        </w:rPr>
-        <w:t>根据设备运行管理得到设备破损情况表，再制定新的修理周期，将设备分批次地送往维修人员处进行维修。</w:t>
-      </w:r>
-    </w:p>
-    <w:p>
-      <w:r>
-        <w:rPr>
-          <w:rFonts w:hint="eastAsia"/>
-        </w:rPr>
-        <w:t>需要录入维修信息，包括有：设备规格型号、设备名称、维修日期、维修所需时间、距上次维修时间（若第一次维修则录入</w:t>
-      </w:r>
-      <w:r>
-        <w:rPr>
-          <w:rFonts w:hint="eastAsia"/>
-        </w:rPr>
-        <w:t>0</w:t>
-      </w:r>
-      <w:r>
-        <w:rPr>
-          <w:rFonts w:hint="eastAsia"/>
-        </w:rPr>
-        <w:t>）、维修次数、维修方（维修单位、联系方式</w:t>
-      </w:r>
-      <w:r>
-        <w:rPr>
-          <w:rFonts w:hint="eastAsia"/>
-        </w:rPr>
-        <w:t>）、单价、总</w:t>
-      </w:r>
-      <w:r>
-        <w:rPr>
-          <w:rFonts w:hint="eastAsia"/>
-        </w:rPr>
-        <w:lastRenderedPageBreak/>
-        <w:t>价、付款方式等等。</w:t>
-      </w:r>
-    </w:p>
-    <w:p>
+      <w:bookmarkEnd w:id="6"/>
+    </w:p>
+    <w:p>
+      <w:pPr>
+        <w:ind w:firstLine="420"/>
+      </w:pPr>
+      <w:r>
+        <w:rPr>
+          <w:rFonts w:hint="eastAsia"/>
+        </w:rPr>
+        <w:t>根据设备运行管理得到设备损毁</w:t>
+      </w:r>
+      <w:r>
+        <w:rPr>
+          <w:rFonts w:hint="eastAsia"/>
+        </w:rPr>
+        <w:t>表，再制定新的修理周期，将设备分批次地送往维修人员处进行维修。</w:t>
+      </w:r>
+    </w:p>
+    <w:p>
+      <w:pPr>
+        <w:ind w:firstLine="420"/>
+      </w:pPr>
+      <w:r>
+        <w:rPr>
+          <w:rFonts w:hint="eastAsia"/>
+        </w:rPr>
+        <w:t>需要录入维修信息，包括有：</w:t>
+      </w:r>
+      <w:r>
+        <w:rPr>
+          <w:rFonts w:hint="eastAsia"/>
+        </w:rPr>
+        <w:t>机型、位置号、损毁部件、损毁标记。</w:t>
+      </w:r>
+    </w:p>
+    <w:p>
+      <w:pPr>
+        <w:ind w:firstLine="420"/>
+      </w:pPr>
       <w:r>
         <w:rPr>
           <w:rFonts w:hint="eastAsia"/>
@@ -639,17 +2929,12 @@
       <w:pPr>
         <w:pStyle w:val="3"/>
       </w:pPr>
-      <w:r>
-        <w:rPr>
-          <w:rFonts w:hint="eastAsia"/>
-        </w:rPr>
-        <w:t>1</w:t>
-      </w:r>
-      <w:r>
-        <w:rPr>
-          <w:rFonts w:hint="eastAsia"/>
-        </w:rPr>
-        <w:t>.2.4</w:t>
+      <w:bookmarkStart w:id="7" w:name="_Toc52883632"/>
+      <w:r>
+        <w:rPr>
+          <w:rFonts w:hint="eastAsia"/>
+        </w:rPr>
+        <w:t>1.2.4</w:t>
       </w:r>
       <w:r>
         <w:rPr>
@@ -657,8 +2942,12 @@
         </w:rPr>
         <w:t>设备报废系统管理</w:t>
       </w:r>
-    </w:p>
-    <w:p>
+      <w:bookmarkEnd w:id="7"/>
+    </w:p>
+    <w:p>
+      <w:pPr>
+        <w:ind w:firstLine="420"/>
+      </w:pPr>
       <w:r>
         <w:t>根据设备维修情况表获取是否报废信息</w:t>
       </w:r>
@@ -678,13 +2967,31 @@
         <w:t>：</w:t>
       </w:r>
       <w:r>
-        <w:t>设备规格型号</w:t>
-      </w:r>
-      <w:r>
-        <w:rPr>
-          <w:rFonts w:hint="eastAsia"/>
-        </w:rPr>
-        <w:t>、设备名称、申请人、</w:t>
+        <w:t>机型</w:t>
+      </w:r>
+      <w:r>
+        <w:rPr>
+          <w:rFonts w:hint="eastAsia"/>
+        </w:rPr>
+        <w:t>、</w:t>
+      </w:r>
+      <w:r>
+        <w:t>位置号</w:t>
+      </w:r>
+      <w:r>
+        <w:rPr>
+          <w:rFonts w:hint="eastAsia"/>
+        </w:rPr>
+        <w:t>、</w:t>
+      </w:r>
+      <w:r>
+        <w:t>报废原因</w:t>
+      </w:r>
+      <w:r>
+        <w:rPr>
+          <w:rFonts w:hint="eastAsia"/>
+        </w:rPr>
+        <w:t>、</w:t>
       </w:r>
       <w:r>
         <w:t>报废日期</w:t>
@@ -693,28 +3000,16 @@
         <w:rPr>
           <w:rFonts w:hint="eastAsia"/>
         </w:rPr>
-        <w:t>、报废原因、</w:t>
-      </w:r>
-      <w:r>
-        <w:t>维修次数</w:t>
-      </w:r>
-      <w:r>
-        <w:rPr>
-          <w:rFonts w:hint="eastAsia"/>
-        </w:rPr>
         <w:t>、</w:t>
       </w:r>
       <w:r>
-        <w:t>维修费用</w:t>
-      </w:r>
-      <w:r>
-        <w:rPr>
-          <w:rFonts w:hint="eastAsia"/>
-        </w:rPr>
-        <w:t>、设备使用寿命等等。</w:t>
-      </w:r>
-    </w:p>
-    <w:p>
+        <w:t>处理人</w:t>
+      </w:r>
+    </w:p>
+    <w:p>
+      <w:pPr>
+        <w:ind w:firstLine="360"/>
+      </w:pPr>
       <w:r>
         <w:rPr>
           <w:rFonts w:hint="eastAsia"/>
@@ -729,21 +3024,22 @@
           <w:ilvl w:val="0"/>
           <w:numId w:val="3"/>
         </w:numPr>
-        <w:rPr>
-          <w:rFonts w:hint="eastAsia"/>
-        </w:rPr>
-      </w:pPr>
-      <w:r>
-        <w:rPr>
-          <w:rFonts w:hint="eastAsia"/>
-        </w:rPr>
+      </w:pPr>
+      <w:bookmarkStart w:id="8" w:name="_Toc52883633"/>
+      <w:r>
+        <w:rPr>
+          <w:rFonts w:hint="eastAsia"/>
+        </w:rPr>
+        <w:lastRenderedPageBreak/>
         <w:t>功能建模</w:t>
       </w:r>
+      <w:bookmarkEnd w:id="8"/>
     </w:p>
     <w:p>
       <w:pPr>
         <w:pStyle w:val="2"/>
       </w:pPr>
+      <w:bookmarkStart w:id="9" w:name="_Toc52883634"/>
       <w:r>
         <w:rPr>
           <w:rFonts w:hint="eastAsia"/>
@@ -756,6 +3052,7 @@
         </w:rPr>
         <w:t>功能划分</w:t>
       </w:r>
+      <w:bookmarkEnd w:id="9"/>
     </w:p>
     <w:p>
       <w:r>
@@ -870,8 +3167,8 @@
           <w:noProof/>
         </w:rPr>
         <w:drawing>
-          <wp:inline distT="0" distB="0" distL="0" distR="0">
-            <wp:extent cx="5274310" cy="2369185"/>
+          <wp:inline distT="0" distB="0" distL="0" distR="0" wp14:anchorId="4A60D50B" wp14:editId="7FD9E16F">
+            <wp:extent cx="4643824" cy="2085975"/>
             <wp:effectExtent l="0" t="0" r="0" b="0"/>
             <wp:docPr id="2" name="图片 2"/>
             <wp:cNvGraphicFramePr>
@@ -882,85 +3179,6 @@
                 <pic:pic xmlns:pic="http://schemas.openxmlformats.org/drawingml/2006/picture">
                   <pic:nvPicPr>
                     <pic:cNvPr id="0" name="顶层数据流图改.png"/>
-                    <pic:cNvPicPr/>
-                  </pic:nvPicPr>
-                  <pic:blipFill>
-                    <a:blip r:embed="rId8">
-                      <a:extLst>
-                        <a:ext uri="{28A0092B-C50C-407E-A947-70E740481C1C}">
-                          <a14:useLocalDpi xmlns:a14="http://schemas.microsoft.com/office/drawing/2010/main" val="0"/>
-                        </a:ext>
-                      </a:extLst>
-                    </a:blip>
-                    <a:stretch>
-                      <a:fillRect/>
-                    </a:stretch>
-                  </pic:blipFill>
-                  <pic:spPr>
-                    <a:xfrm>
-                      <a:off x="0" y="0"/>
-                      <a:ext cx="5274310" cy="2369185"/>
-                    </a:xfrm>
-                    <a:prstGeom prst="rect">
-                      <a:avLst/>
-                    </a:prstGeom>
-                  </pic:spPr>
-                </pic:pic>
-              </a:graphicData>
-            </a:graphic>
-          </wp:inline>
-        </w:drawing>
-      </w:r>
-    </w:p>
-    <w:p>
-      <w:pPr>
-        <w:pStyle w:val="2"/>
-      </w:pPr>
-      <w:r>
-        <w:rPr>
-          <w:rFonts w:hint="eastAsia"/>
-        </w:rPr>
-        <w:t>2.2</w:t>
-      </w:r>
-      <w:r>
-        <w:rPr>
-          <w:rFonts w:hint="eastAsia"/>
-        </w:rPr>
-        <w:t>功能描述</w:t>
-      </w:r>
-    </w:p>
-    <w:p>
-      <w:r>
-        <w:rPr>
-          <w:rFonts w:hint="eastAsia"/>
-        </w:rPr>
-        <w:t>详见一层数据流图</w:t>
-      </w:r>
-    </w:p>
-    <w:p>
-      <w:pPr>
-        <w:rPr>
-          <w:rFonts w:hint="eastAsia"/>
-        </w:rPr>
-      </w:pPr>
-      <w:r>
-        <w:rPr>
-          <w:noProof/>
-        </w:rPr>
-        <w:lastRenderedPageBreak/>
-        <w:drawing>
-          <wp:inline distT="0" distB="0" distL="0" distR="0" wp14:anchorId="07A080C0" wp14:editId="3377F3FB">
-            <wp:extent cx="6181109" cy="3324225"/>
-            <wp:effectExtent l="0" t="0" r="0" b="0"/>
-            <wp:docPr id="4" name="图片 4"/>
-            <wp:cNvGraphicFramePr>
-              <a:graphicFrameLocks xmlns:a="http://schemas.openxmlformats.org/drawingml/2006/main" noChangeAspect="1"/>
-            </wp:cNvGraphicFramePr>
-            <a:graphic xmlns:a="http://schemas.openxmlformats.org/drawingml/2006/main">
-              <a:graphicData uri="http://schemas.openxmlformats.org/drawingml/2006/picture">
-                <pic:pic xmlns:pic="http://schemas.openxmlformats.org/drawingml/2006/picture">
-                  <pic:nvPicPr>
-                    <pic:cNvPr id="0" name="流程图-9.24.png"/>
                     <pic:cNvPicPr/>
                   </pic:nvPicPr>
                   <pic:blipFill>
@@ -978,7 +3196,7 @@
                   <pic:spPr>
                     <a:xfrm>
                       <a:off x="0" y="0"/>
-                      <a:ext cx="6178134" cy="3322625"/>
+                      <a:ext cx="4641589" cy="2084971"/>
                     </a:xfrm>
                     <a:prstGeom prst="rect">
                       <a:avLst/>
@@ -993,29 +3211,57 @@
     </w:p>
     <w:p>
       <w:pPr>
-        <w:pStyle w:val="3"/>
-        <w:rPr>
-          <w:rFonts w:hint="eastAsia"/>
-        </w:rPr>
-      </w:pPr>
-      <w:r>
-        <w:rPr>
-          <w:rFonts w:hint="eastAsia"/>
-        </w:rPr>
-        <w:t>2.2.1</w:t>
-      </w:r>
-      <w:r>
-        <w:rPr>
-          <w:rFonts w:hint="eastAsia"/>
-        </w:rPr>
-        <w:t>设备入库管理：</w:t>
-      </w:r>
-    </w:p>
-    <w:p>
-      <w:pPr>
-        <w:rPr>
-          <w:rFonts w:hint="eastAsia"/>
-        </w:rPr>
+        <w:jc w:val="center"/>
+      </w:pPr>
+      <w:r>
+        <w:rPr>
+          <w:rFonts w:hint="eastAsia"/>
+        </w:rPr>
+        <w:t>图</w:t>
+      </w:r>
+      <w:r>
+        <w:rPr>
+          <w:rFonts w:hint="eastAsia"/>
+        </w:rPr>
+        <w:t>1.</w:t>
+      </w:r>
+      <w:r>
+        <w:rPr>
+          <w:rFonts w:hint="eastAsia"/>
+        </w:rPr>
+        <w:t>顶层数据流图</w:t>
+      </w:r>
+    </w:p>
+    <w:p>
+      <w:pPr>
+        <w:pStyle w:val="2"/>
+      </w:pPr>
+      <w:bookmarkStart w:id="10" w:name="_Toc52883635"/>
+      <w:r>
+        <w:rPr>
+          <w:rFonts w:hint="eastAsia"/>
+        </w:rPr>
+        <w:t>2.2</w:t>
+      </w:r>
+      <w:r>
+        <w:rPr>
+          <w:rFonts w:hint="eastAsia"/>
+        </w:rPr>
+        <w:t>功能描述</w:t>
+      </w:r>
+      <w:bookmarkEnd w:id="10"/>
+    </w:p>
+    <w:p>
+      <w:r>
+        <w:rPr>
+          <w:rFonts w:hint="eastAsia"/>
+        </w:rPr>
+        <w:t>详见一层数据流图</w:t>
+      </w:r>
+    </w:p>
+    <w:p>
+      <w:pPr>
+        <w:jc w:val="center"/>
       </w:pPr>
       <w:r>
         <w:rPr>
@@ -1023,9 +3269,9 @@
         </w:rPr>
         <w:drawing>
           <wp:inline distT="0" distB="0" distL="0" distR="0">
-            <wp:extent cx="5274310" cy="2632710"/>
+            <wp:extent cx="3276600" cy="1753885"/>
             <wp:effectExtent l="0" t="0" r="0" b="0"/>
-            <wp:docPr id="1" name="图片 1"/>
+            <wp:docPr id="3" name="图片 3"/>
             <wp:cNvGraphicFramePr>
               <a:graphicFrameLocks xmlns:a="http://schemas.openxmlformats.org/drawingml/2006/main" noChangeAspect="1"/>
             </wp:cNvGraphicFramePr>
@@ -1033,11 +3279,11 @@
               <a:graphicData uri="http://schemas.openxmlformats.org/drawingml/2006/picture">
                 <pic:pic xmlns:pic="http://schemas.openxmlformats.org/drawingml/2006/picture">
                   <pic:nvPicPr>
-                    <pic:cNvPr id="0" name="设备入库管理.png"/>
+                    <pic:cNvPr id="0" name="1层数据流图10.6.png"/>
                     <pic:cNvPicPr/>
                   </pic:nvPicPr>
                   <pic:blipFill>
-                    <a:blip r:embed="rId10">
+                    <a:blip r:embed="rId10" cstate="print">
                       <a:extLst>
                         <a:ext uri="{28A0092B-C50C-407E-A947-70E740481C1C}">
                           <a14:useLocalDpi xmlns:a14="http://schemas.microsoft.com/office/drawing/2010/main" val="0"/>
@@ -1051,7 +3297,7 @@
                   <pic:spPr>
                     <a:xfrm>
                       <a:off x="0" y="0"/>
-                      <a:ext cx="5274310" cy="2632710"/>
+                      <a:ext cx="3290447" cy="1761297"/>
                     </a:xfrm>
                     <a:prstGeom prst="rect">
                       <a:avLst/>
@@ -1066,58 +3312,50 @@
     </w:p>
     <w:p>
       <w:pPr>
-        <w:rPr>
-          <w:rFonts w:hint="eastAsia"/>
-        </w:rPr>
-      </w:pPr>
-      <w:r>
-        <w:t>系统需要创建设备信息库以及订单信息库</w:t>
-      </w:r>
-      <w:r>
-        <w:rPr>
-          <w:rFonts w:hint="eastAsia"/>
-        </w:rPr>
-        <w:t>，</w:t>
-      </w:r>
-      <w:r>
-        <w:t>在每次设备入库时都要对上述两个库存进行更新</w:t>
-      </w:r>
-      <w:r>
-        <w:rPr>
-          <w:rFonts w:hint="eastAsia"/>
-        </w:rPr>
-        <w:t>，</w:t>
-      </w:r>
-      <w:r>
-        <w:t>管理员可以通过上述两个库查询订单信息以及已入库的设备信息</w:t>
+        <w:jc w:val="center"/>
+      </w:pPr>
+      <w:r>
+        <w:rPr>
+          <w:rFonts w:hint="eastAsia"/>
+        </w:rPr>
+        <w:t>图</w:t>
+      </w:r>
+      <w:r>
+        <w:rPr>
+          <w:rFonts w:hint="eastAsia"/>
+        </w:rPr>
+        <w:t>2.1</w:t>
+      </w:r>
+      <w:r>
+        <w:rPr>
+          <w:rFonts w:hint="eastAsia"/>
+        </w:rPr>
+        <w:t>层数据流图</w:t>
       </w:r>
     </w:p>
     <w:p>
       <w:pPr>
         <w:pStyle w:val="3"/>
-        <w:rPr>
-          <w:rFonts w:hint="eastAsia"/>
-        </w:rPr>
-      </w:pPr>
+      </w:pPr>
+      <w:bookmarkStart w:id="11" w:name="_Toc52883636"/>
       <w:r>
         <w:rPr>
           <w:rFonts w:hint="eastAsia"/>
         </w:rPr>
         <w:lastRenderedPageBreak/>
-        <w:t>2.2.2</w:t>
-      </w:r>
-      <w:r>
-        <w:rPr>
-          <w:rFonts w:hint="eastAsia"/>
-        </w:rPr>
-        <w:t>设备运行状况管理：</w:t>
-      </w:r>
-    </w:p>
-    <w:p>
-      <w:pPr>
-        <w:rPr>
-          <w:rFonts w:hint="eastAsia"/>
-        </w:rPr>
+        <w:t>2.2.1</w:t>
+      </w:r>
+      <w:r>
+        <w:rPr>
+          <w:rFonts w:hint="eastAsia"/>
+        </w:rPr>
+        <w:t>设备入库管理：</w:t>
+      </w:r>
+      <w:bookmarkEnd w:id="11"/>
+    </w:p>
+    <w:p>
+      <w:pPr>
+        <w:jc w:val="center"/>
       </w:pPr>
       <w:r>
         <w:rPr>
@@ -1125,9 +3363,9 @@
         </w:rPr>
         <w:drawing>
           <wp:inline distT="0" distB="0" distL="0" distR="0">
-            <wp:extent cx="5274310" cy="3136900"/>
-            <wp:effectExtent l="0" t="0" r="2540" b="6350"/>
-            <wp:docPr id="5" name="图片 5"/>
+            <wp:extent cx="3925378" cy="1276350"/>
+            <wp:effectExtent l="0" t="0" r="0" b="0"/>
+            <wp:docPr id="9" name="图片 9"/>
             <wp:cNvGraphicFramePr>
               <a:graphicFrameLocks xmlns:a="http://schemas.openxmlformats.org/drawingml/2006/main" noChangeAspect="1"/>
             </wp:cNvGraphicFramePr>
@@ -1135,7 +3373,7 @@
               <a:graphicData uri="http://schemas.openxmlformats.org/drawingml/2006/picture">
                 <pic:pic xmlns:pic="http://schemas.openxmlformats.org/drawingml/2006/picture">
                   <pic:nvPicPr>
-                    <pic:cNvPr id="0" name="设备运行状况管理.png"/>
+                    <pic:cNvPr id="0" name="设备入库管理.png"/>
                     <pic:cNvPicPr/>
                   </pic:nvPicPr>
                   <pic:blipFill>
@@ -1153,7 +3391,7 @@
                   <pic:spPr>
                     <a:xfrm>
                       <a:off x="0" y="0"/>
-                      <a:ext cx="5274310" cy="3136900"/>
+                      <a:ext cx="3925378" cy="1276350"/>
                     </a:xfrm>
                     <a:prstGeom prst="rect">
                       <a:avLst/>
@@ -1168,99 +3406,98 @@
     </w:p>
     <w:p>
       <w:pPr>
-        <w:rPr>
-          <w:rFonts w:hint="eastAsia"/>
-        </w:rPr>
-      </w:pPr>
-      <w:r>
-        <w:rPr>
-          <w:rFonts w:hint="eastAsia"/>
-        </w:rPr>
-        <w:t>设备运行状况细分为硬件管理和软件管理两个方面</w:t>
-      </w:r>
-    </w:p>
-    <w:p>
-      <w:pPr>
-        <w:rPr>
-          <w:rFonts w:hint="eastAsia"/>
-        </w:rPr>
-      </w:pPr>
-      <w:r>
-        <w:rPr>
-          <w:rFonts w:hint="eastAsia"/>
-        </w:rPr>
-        <w:t>硬件管理：主要以记录设备的破损情况为主，在检修人员定期检查后将设备破损情况记录进设备破损表</w:t>
-      </w:r>
-      <w:r>
-        <w:rPr>
-          <w:rFonts w:hint="eastAsia"/>
-        </w:rPr>
-        <w:t>，以</w:t>
-      </w:r>
-      <w:proofErr w:type="gramStart"/>
-      <w:r>
-        <w:rPr>
-          <w:rFonts w:hint="eastAsia"/>
-        </w:rPr>
-        <w:t>供设备</w:t>
-      </w:r>
-      <w:proofErr w:type="gramEnd"/>
-      <w:r>
-        <w:rPr>
-          <w:rFonts w:hint="eastAsia"/>
-        </w:rPr>
-        <w:t>检修时查询；每次检查完后对设备信息库进行更新。</w:t>
-      </w:r>
-    </w:p>
-    <w:p>
-      <w:pPr>
-        <w:rPr>
-          <w:rFonts w:hint="eastAsia"/>
-        </w:rPr>
-      </w:pPr>
-      <w:r>
-        <w:rPr>
-          <w:rFonts w:hint="eastAsia"/>
-        </w:rPr>
-        <w:t>软件管理：管理员通过终端登陆服务器，并对设备进行远程操控，实现传输文件、开机关机、界面控制等功能。</w:t>
+        <w:jc w:val="center"/>
+      </w:pPr>
+      <w:r>
+        <w:rPr>
+          <w:rFonts w:hint="eastAsia"/>
+        </w:rPr>
+        <w:t>图</w:t>
+      </w:r>
+      <w:r>
+        <w:rPr>
+          <w:rFonts w:hint="eastAsia"/>
+        </w:rPr>
+        <w:t>3.</w:t>
+      </w:r>
+      <w:r>
+        <w:rPr>
+          <w:rFonts w:hint="eastAsia"/>
+        </w:rPr>
+        <w:t>设备入库管理</w:t>
+      </w:r>
+    </w:p>
+    <w:p>
+      <w:pPr>
+        <w:ind w:firstLine="420"/>
+      </w:pPr>
+      <w:r>
+        <w:t>系统需要创建设备信息库</w:t>
+      </w:r>
+      <w:r>
+        <w:rPr>
+          <w:rFonts w:hint="eastAsia"/>
+        </w:rPr>
+        <w:t>，</w:t>
+      </w:r>
+      <w:r>
+        <w:t>在每次设备入库时都要对上述</w:t>
+      </w:r>
+      <w:r>
+        <w:t>库存进行更新</w:t>
+      </w:r>
+      <w:r>
+        <w:rPr>
+          <w:rFonts w:hint="eastAsia"/>
+        </w:rPr>
+        <w:t>，</w:t>
+      </w:r>
+      <w:r>
+        <w:t>管理员可以通过上述库查询</w:t>
+      </w:r>
+      <w:r>
+        <w:t>已入库的设备信息</w:t>
+      </w:r>
+      <w:r>
+        <w:rPr>
+          <w:rFonts w:hint="eastAsia"/>
+        </w:rPr>
+        <w:t>。</w:t>
       </w:r>
     </w:p>
     <w:p>
       <w:pPr>
         <w:pStyle w:val="3"/>
-        <w:rPr>
-          <w:rFonts w:hint="eastAsia"/>
-        </w:rPr>
-      </w:pPr>
-      <w:r>
-        <w:rPr>
-          <w:rFonts w:hint="eastAsia"/>
-        </w:rPr>
-        <w:lastRenderedPageBreak/>
-        <w:t>2.2.3</w:t>
-      </w:r>
-      <w:r>
-        <w:rPr>
-          <w:rFonts w:hint="eastAsia"/>
-        </w:rPr>
-        <w:t>设备检修系统管理：</w:t>
-      </w:r>
-    </w:p>
-    <w:p>
-      <w:pPr>
-        <w:rPr>
-          <w:rFonts w:hint="eastAsia"/>
-        </w:rPr>
-      </w:pPr>
-      <w:r>
-        <w:rPr>
+      </w:pPr>
+      <w:bookmarkStart w:id="12" w:name="_Toc52883637"/>
+      <w:r>
+        <w:rPr>
+          <w:rFonts w:hint="eastAsia"/>
+        </w:rPr>
+        <w:t>2.2.2</w:t>
+      </w:r>
+      <w:r>
+        <w:rPr>
+          <w:rFonts w:hint="eastAsia"/>
+        </w:rPr>
+        <w:t>设备运行状况管理：</w:t>
+      </w:r>
+      <w:bookmarkEnd w:id="12"/>
+    </w:p>
+    <w:p>
+      <w:pPr>
+        <w:jc w:val="center"/>
+      </w:pPr>
+      <w:r>
+        <w:rPr>
+          <w:rFonts w:hint="eastAsia"/>
           <w:noProof/>
         </w:rPr>
         <w:drawing>
           <wp:inline distT="0" distB="0" distL="0" distR="0">
-            <wp:extent cx="4824475" cy="3371850"/>
+            <wp:extent cx="3333750" cy="1982750"/>
             <wp:effectExtent l="0" t="0" r="0" b="0"/>
-            <wp:docPr id="6" name="图片 6"/>
+            <wp:docPr id="11" name="图片 11"/>
             <wp:cNvGraphicFramePr>
               <a:graphicFrameLocks xmlns:a="http://schemas.openxmlformats.org/drawingml/2006/main" noChangeAspect="1"/>
             </wp:cNvGraphicFramePr>
@@ -1268,7 +3505,7 @@
               <a:graphicData uri="http://schemas.openxmlformats.org/drawingml/2006/picture">
                 <pic:pic xmlns:pic="http://schemas.openxmlformats.org/drawingml/2006/picture">
                   <pic:nvPicPr>
-                    <pic:cNvPr id="0" name="设备检修系统管理.png"/>
+                    <pic:cNvPr id="0" name="设备运行状况管理.png"/>
                     <pic:cNvPicPr/>
                   </pic:nvPicPr>
                   <pic:blipFill>
@@ -1286,7 +3523,7 @@
                   <pic:spPr>
                     <a:xfrm>
                       <a:off x="0" y="0"/>
-                      <a:ext cx="4824475" cy="3371850"/>
+                      <a:ext cx="3337128" cy="1984759"/>
                     </a:xfrm>
                     <a:prstGeom prst="rect">
                       <a:avLst/>
@@ -1301,42 +3538,109 @@
     </w:p>
     <w:p>
       <w:pPr>
-        <w:rPr>
-          <w:rFonts w:hint="eastAsia"/>
-        </w:rPr>
-      </w:pPr>
-      <w:r>
-        <w:rPr>
-          <w:rFonts w:hint="eastAsia"/>
-        </w:rPr>
-        <w:t>设备破损系统管理需要从设备破损表获取设备破损情况，将设备送往检修，把检修的设备记录到设备维修表，并更新设备信息；创建设备维修单表，记录设备维修订单信息</w:t>
+        <w:jc w:val="center"/>
+      </w:pPr>
+      <w:r>
+        <w:rPr>
+          <w:rFonts w:hint="eastAsia"/>
+        </w:rPr>
+        <w:t>图</w:t>
+      </w:r>
+      <w:r>
+        <w:rPr>
+          <w:rFonts w:hint="eastAsia"/>
+        </w:rPr>
+        <w:t>4.</w:t>
+      </w:r>
+      <w:r>
+        <w:rPr>
+          <w:rFonts w:hint="eastAsia"/>
+        </w:rPr>
+        <w:t>设备运行状况管理</w:t>
+      </w:r>
+    </w:p>
+    <w:p>
+      <w:pPr>
+        <w:ind w:firstLine="420"/>
+      </w:pPr>
+      <w:r>
+        <w:rPr>
+          <w:rFonts w:hint="eastAsia"/>
+        </w:rPr>
+        <w:t>设备运行状况细分为硬件管理和软件管理两个方面</w:t>
+      </w:r>
+      <w:r>
+        <w:rPr>
+          <w:rFonts w:hint="eastAsia"/>
+        </w:rPr>
+        <w:t>：</w:t>
+      </w:r>
+    </w:p>
+    <w:p>
+      <w:pPr>
+        <w:ind w:firstLine="420"/>
+      </w:pPr>
+      <w:r>
+        <w:rPr>
+          <w:rFonts w:hint="eastAsia"/>
+        </w:rPr>
+        <w:t>硬件管理：主要以记录设备的破损情况为主，在检修人员定期检查后将设备破损情况记录进设备破损表</w:t>
+      </w:r>
+      <w:r>
+        <w:rPr>
+          <w:rFonts w:hint="eastAsia"/>
+        </w:rPr>
+        <w:t>，以</w:t>
+      </w:r>
+      <w:proofErr w:type="gramStart"/>
+      <w:r>
+        <w:rPr>
+          <w:rFonts w:hint="eastAsia"/>
+        </w:rPr>
+        <w:t>供设备</w:t>
+      </w:r>
+      <w:proofErr w:type="gramEnd"/>
+      <w:r>
+        <w:rPr>
+          <w:rFonts w:hint="eastAsia"/>
+        </w:rPr>
+        <w:t>检修时查询；每次检查完后对设备信息库进行更新。</w:t>
+      </w:r>
+    </w:p>
+    <w:p>
+      <w:pPr>
+        <w:ind w:firstLine="420"/>
+      </w:pPr>
+      <w:r>
+        <w:rPr>
+          <w:rFonts w:hint="eastAsia"/>
+        </w:rPr>
+        <w:t>软件管理：管理员通过终端登陆服务器，并对设备进行远程操控，实现传输文件、开机关机、界面控制等功能。</w:t>
       </w:r>
     </w:p>
     <w:p>
       <w:pPr>
         <w:pStyle w:val="3"/>
-        <w:rPr>
-          <w:rFonts w:hint="eastAsia"/>
-        </w:rPr>
-      </w:pPr>
-      <w:r>
-        <w:rPr>
-          <w:rFonts w:hint="eastAsia"/>
-        </w:rPr>
-        <w:t>2.2.4</w:t>
-      </w:r>
-      <w:r>
-        <w:rPr>
-          <w:rFonts w:hint="eastAsia"/>
-        </w:rPr>
-        <w:t>设备报废系统管理：</w:t>
-      </w:r>
-    </w:p>
-    <w:p>
-      <w:pPr>
-        <w:rPr>
-          <w:rFonts w:hint="eastAsia"/>
-        </w:rPr>
+      </w:pPr>
+      <w:bookmarkStart w:id="13" w:name="_Toc52883638"/>
+      <w:r>
+        <w:rPr>
+          <w:rFonts w:hint="eastAsia"/>
+        </w:rPr>
+        <w:lastRenderedPageBreak/>
+        <w:t>2.2.3</w:t>
+      </w:r>
+      <w:r>
+        <w:rPr>
+          <w:rFonts w:hint="eastAsia"/>
+        </w:rPr>
+        <w:t>设备检修系统管理：</w:t>
+      </w:r>
+      <w:bookmarkEnd w:id="13"/>
+    </w:p>
+    <w:p>
+      <w:pPr>
+        <w:jc w:val="center"/>
       </w:pPr>
       <w:r>
         <w:rPr>
@@ -1344,9 +3648,9 @@
         </w:rPr>
         <w:drawing>
           <wp:inline distT="0" distB="0" distL="0" distR="0">
-            <wp:extent cx="4648200" cy="2695575"/>
-            <wp:effectExtent l="0" t="0" r="0" b="9525"/>
-            <wp:docPr id="7" name="图片 7"/>
+            <wp:extent cx="3581400" cy="1946708"/>
+            <wp:effectExtent l="0" t="0" r="0" b="0"/>
+            <wp:docPr id="10" name="图片 10"/>
             <wp:cNvGraphicFramePr>
               <a:graphicFrameLocks xmlns:a="http://schemas.openxmlformats.org/drawingml/2006/main" noChangeAspect="1"/>
             </wp:cNvGraphicFramePr>
@@ -1354,7 +3658,7 @@
               <a:graphicData uri="http://schemas.openxmlformats.org/drawingml/2006/picture">
                 <pic:pic xmlns:pic="http://schemas.openxmlformats.org/drawingml/2006/picture">
                   <pic:nvPicPr>
-                    <pic:cNvPr id="0" name="未命名绘图.png"/>
+                    <pic:cNvPr id="0" name="设备检修系统管理.png"/>
                     <pic:cNvPicPr/>
                   </pic:nvPicPr>
                   <pic:blipFill>
@@ -1372,7 +3676,7 @@
                   <pic:spPr>
                     <a:xfrm>
                       <a:off x="0" y="0"/>
-                      <a:ext cx="4648200" cy="2695575"/>
+                      <a:ext cx="3581400" cy="1946708"/>
                     </a:xfrm>
                     <a:prstGeom prst="rect">
                       <a:avLst/>
@@ -1387,938 +3691,73 @@
     </w:p>
     <w:p>
       <w:pPr>
-        <w:rPr>
-          <w:rFonts w:hint="eastAsia"/>
-        </w:rPr>
-      </w:pPr>
-      <w:r>
-        <w:rPr>
-          <w:rFonts w:hint="eastAsia"/>
-        </w:rPr>
-        <w:t>设备报废系统需要从设备维修表获取信息，将需报废的设备记录到设备报废表，并更新设备信息库。</w:t>
-      </w:r>
-    </w:p>
-    <w:p>
-      <w:pPr>
-        <w:pStyle w:val="1"/>
-        <w:numPr>
-          <w:ilvl w:val="0"/>
-          <w:numId w:val="3"/>
-        </w:numPr>
-        <w:rPr>
-          <w:rFonts w:hint="eastAsia"/>
-        </w:rPr>
-      </w:pPr>
-      <w:r>
-        <w:rPr>
-          <w:rFonts w:hint="eastAsia"/>
-        </w:rPr>
-        <w:lastRenderedPageBreak/>
-        <w:t>数据字典</w:t>
-      </w:r>
-    </w:p>
-    <w:p>
-      <w:pPr>
-        <w:pStyle w:val="2"/>
-        <w:rPr>
-          <w:rFonts w:hint="eastAsia"/>
-        </w:rPr>
-      </w:pPr>
-      <w:r>
-        <w:rPr>
-          <w:rFonts w:hint="eastAsia"/>
-        </w:rPr>
-        <w:t>3.1</w:t>
-      </w:r>
-      <w:r>
-        <w:rPr>
-          <w:rFonts w:hint="eastAsia"/>
-        </w:rPr>
-        <w:t>数据说明</w:t>
-      </w:r>
-    </w:p>
-    <w:p>
-      <w:pPr>
-        <w:rPr>
-          <w:rFonts w:hint="eastAsia"/>
-        </w:rPr>
-      </w:pPr>
-      <w:r>
-        <w:rPr>
-          <w:rFonts w:hint="eastAsia"/>
-        </w:rPr>
-        <w:t>设备信息库</w:t>
-      </w:r>
-      <w:r>
-        <w:rPr>
-          <w:rFonts w:hint="eastAsia"/>
-        </w:rPr>
-        <w:t>=</w:t>
-      </w:r>
-      <w:r>
-        <w:rPr>
-          <w:rFonts w:hint="eastAsia"/>
-        </w:rPr>
-        <w:t>档案编号</w:t>
-      </w:r>
-      <w:r>
-        <w:rPr>
-          <w:rFonts w:hint="eastAsia"/>
-        </w:rPr>
-        <w:t>+</w:t>
-      </w:r>
-      <w:r>
-        <w:rPr>
-          <w:rFonts w:hint="eastAsia"/>
-        </w:rPr>
-        <w:t>设备名称</w:t>
-      </w:r>
-      <w:r>
-        <w:rPr>
-          <w:rFonts w:hint="eastAsia"/>
-        </w:rPr>
-        <w:t>+</w:t>
-      </w:r>
-      <w:r>
-        <w:rPr>
-          <w:rFonts w:hint="eastAsia"/>
-        </w:rPr>
-        <w:t>规格型号</w:t>
-      </w:r>
-      <w:r>
-        <w:rPr>
-          <w:rFonts w:hint="eastAsia"/>
-        </w:rPr>
-        <w:t>+</w:t>
-      </w:r>
-      <w:r>
-        <w:rPr>
-          <w:rFonts w:hint="eastAsia"/>
-        </w:rPr>
-        <w:t>设备编号</w:t>
-      </w:r>
-      <w:r>
-        <w:rPr>
-          <w:rFonts w:hint="eastAsia"/>
-        </w:rPr>
-        <w:t>+</w:t>
-      </w:r>
-      <w:r>
-        <w:rPr>
-          <w:rFonts w:hint="eastAsia"/>
-        </w:rPr>
-        <w:t>生产厂家</w:t>
-      </w:r>
-      <w:r>
-        <w:rPr>
-          <w:rFonts w:hint="eastAsia"/>
-        </w:rPr>
-        <w:t>+</w:t>
-      </w:r>
-      <w:r>
-        <w:rPr>
-          <w:rFonts w:hint="eastAsia"/>
-        </w:rPr>
-        <w:t>设备用途</w:t>
-      </w:r>
-      <w:r>
-        <w:rPr>
-          <w:rFonts w:hint="eastAsia"/>
-        </w:rPr>
-        <w:t>+</w:t>
-      </w:r>
-      <w:r>
-        <w:rPr>
-          <w:rFonts w:hint="eastAsia"/>
-        </w:rPr>
-        <w:t>设备使用要求</w:t>
-      </w:r>
-      <w:r>
-        <w:rPr>
-          <w:rFonts w:hint="eastAsia"/>
-        </w:rPr>
-        <w:t>+</w:t>
-      </w:r>
-      <w:r>
-        <w:rPr>
-          <w:rFonts w:hint="eastAsia"/>
-        </w:rPr>
-        <w:t>外形尺寸</w:t>
-      </w:r>
-      <w:r>
-        <w:rPr>
-          <w:rFonts w:hint="eastAsia"/>
-        </w:rPr>
-        <w:t>+</w:t>
-      </w:r>
-      <w:r>
-        <w:rPr>
-          <w:rFonts w:hint="eastAsia"/>
-        </w:rPr>
-        <w:t>制造日期</w:t>
-      </w:r>
-      <w:r>
-        <w:rPr>
-          <w:rFonts w:hint="eastAsia"/>
-        </w:rPr>
-        <w:t>+</w:t>
-      </w:r>
-      <w:r>
-        <w:rPr>
-          <w:rFonts w:hint="eastAsia"/>
-        </w:rPr>
-        <w:t>设备重量</w:t>
-      </w:r>
-      <w:r>
-        <w:rPr>
-          <w:rFonts w:hint="eastAsia"/>
-        </w:rPr>
-        <w:t>+</w:t>
-      </w:r>
-      <w:r>
-        <w:rPr>
-          <w:rFonts w:hint="eastAsia"/>
-        </w:rPr>
-        <w:t>出厂编号</w:t>
-      </w:r>
-      <w:r>
-        <w:rPr>
-          <w:rFonts w:hint="eastAsia"/>
-        </w:rPr>
-        <w:t>+</w:t>
-      </w:r>
-      <w:r>
-        <w:rPr>
-          <w:rFonts w:hint="eastAsia"/>
-        </w:rPr>
-        <w:t>设备原值及折旧</w:t>
-      </w:r>
-      <w:r>
-        <w:rPr>
-          <w:rFonts w:hint="eastAsia"/>
-        </w:rPr>
-        <w:t>+</w:t>
-      </w:r>
-      <w:r>
-        <w:rPr>
-          <w:rFonts w:hint="eastAsia"/>
-        </w:rPr>
-        <w:t>易损件清单</w:t>
-      </w:r>
-    </w:p>
-    <w:p>
-      <w:pPr>
-        <w:rPr>
-          <w:rFonts w:hint="eastAsia"/>
-        </w:rPr>
-      </w:pPr>
-    </w:p>
-    <w:p>
-      <w:pPr>
-        <w:rPr>
-          <w:rFonts w:hint="eastAsia"/>
-        </w:rPr>
-      </w:pPr>
-      <w:r>
-        <w:rPr>
-          <w:rFonts w:hint="eastAsia"/>
-        </w:rPr>
-        <w:t>设备使用要求</w:t>
-      </w:r>
-      <w:r>
-        <w:rPr>
-          <w:rFonts w:hint="eastAsia"/>
-        </w:rPr>
-        <w:t>=</w:t>
-      </w:r>
-      <w:r>
-        <w:rPr>
-          <w:rFonts w:hint="eastAsia"/>
-        </w:rPr>
-        <w:t>环境</w:t>
-      </w:r>
-      <w:r>
-        <w:rPr>
-          <w:rFonts w:hint="eastAsia"/>
-        </w:rPr>
-        <w:t>+</w:t>
-      </w:r>
-      <w:r>
-        <w:rPr>
-          <w:rFonts w:hint="eastAsia"/>
-        </w:rPr>
-        <w:t>工况</w:t>
-      </w:r>
-    </w:p>
-    <w:p>
-      <w:pPr>
-        <w:rPr>
-          <w:rFonts w:hint="eastAsia"/>
-        </w:rPr>
-      </w:pPr>
-    </w:p>
-    <w:p>
-      <w:pPr>
-        <w:rPr>
-          <w:rFonts w:hint="eastAsia"/>
-        </w:rPr>
-      </w:pPr>
-      <w:r>
-        <w:rPr>
-          <w:rFonts w:hint="eastAsia"/>
-        </w:rPr>
-        <w:t>订单信息库</w:t>
-      </w:r>
-      <w:r>
-        <w:rPr>
-          <w:rFonts w:hint="eastAsia"/>
-        </w:rPr>
-        <w:t>=</w:t>
-      </w:r>
-      <w:r>
-        <w:rPr>
-          <w:rFonts w:hint="eastAsia"/>
-        </w:rPr>
-        <w:t>订单号</w:t>
-      </w:r>
-      <w:r>
-        <w:rPr>
-          <w:rFonts w:hint="eastAsia"/>
-        </w:rPr>
-        <w:t>+</w:t>
-      </w:r>
-      <w:r>
-        <w:rPr>
-          <w:rFonts w:hint="eastAsia"/>
-        </w:rPr>
-        <w:t>买方</w:t>
-      </w:r>
-      <w:r>
-        <w:rPr>
-          <w:rFonts w:hint="eastAsia"/>
-        </w:rPr>
-        <w:t>+</w:t>
-      </w:r>
-      <w:r>
-        <w:rPr>
-          <w:rFonts w:hint="eastAsia"/>
-        </w:rPr>
-        <w:t>卖方</w:t>
-      </w:r>
-      <w:r>
-        <w:rPr>
-          <w:rFonts w:hint="eastAsia"/>
-        </w:rPr>
-        <w:t>+</w:t>
-      </w:r>
-      <w:r>
-        <w:rPr>
-          <w:rFonts w:hint="eastAsia"/>
-        </w:rPr>
-        <w:t>产品名称</w:t>
-      </w:r>
-      <w:r>
-        <w:rPr>
-          <w:rFonts w:hint="eastAsia"/>
-        </w:rPr>
-        <w:t>+</w:t>
-      </w:r>
-      <w:r>
-        <w:rPr>
-          <w:rFonts w:hint="eastAsia"/>
-        </w:rPr>
-        <w:t>规格型号</w:t>
-      </w:r>
-      <w:r>
-        <w:rPr>
-          <w:rFonts w:hint="eastAsia"/>
-        </w:rPr>
-        <w:t>+</w:t>
-      </w:r>
-      <w:r>
-        <w:rPr>
-          <w:rFonts w:hint="eastAsia"/>
-        </w:rPr>
-        <w:t>数量</w:t>
-      </w:r>
-      <w:r>
-        <w:rPr>
-          <w:rFonts w:hint="eastAsia"/>
-        </w:rPr>
-        <w:t>+</w:t>
-      </w:r>
-      <w:r>
-        <w:rPr>
-          <w:rFonts w:hint="eastAsia"/>
-        </w:rPr>
-        <w:t>单价</w:t>
-      </w:r>
-      <w:r>
-        <w:rPr>
-          <w:rFonts w:hint="eastAsia"/>
-        </w:rPr>
-        <w:t>+</w:t>
-      </w:r>
-      <w:r>
-        <w:rPr>
-          <w:rFonts w:hint="eastAsia"/>
-        </w:rPr>
-        <w:t>总价</w:t>
-      </w:r>
-      <w:r>
-        <w:rPr>
-          <w:rFonts w:hint="eastAsia"/>
-        </w:rPr>
-        <w:t>+</w:t>
-      </w:r>
-      <w:r>
-        <w:rPr>
-          <w:rFonts w:hint="eastAsia"/>
-        </w:rPr>
-        <w:t>交货日期</w:t>
-      </w:r>
-      <w:r>
-        <w:rPr>
-          <w:rFonts w:hint="eastAsia"/>
-        </w:rPr>
-        <w:t>+</w:t>
-      </w:r>
-      <w:r>
-        <w:rPr>
-          <w:rFonts w:hint="eastAsia"/>
-        </w:rPr>
-        <w:t>交付方式</w:t>
-      </w:r>
-      <w:r>
-        <w:rPr>
-          <w:rFonts w:hint="eastAsia"/>
-        </w:rPr>
-        <w:t>+</w:t>
-      </w:r>
-      <w:r>
-        <w:rPr>
-          <w:rFonts w:hint="eastAsia"/>
-        </w:rPr>
-        <w:t>付款方式</w:t>
-      </w:r>
-    </w:p>
-    <w:p>
-      <w:pPr>
-        <w:rPr>
-          <w:rFonts w:hint="eastAsia"/>
-        </w:rPr>
-      </w:pPr>
-    </w:p>
-    <w:p>
-      <w:pPr>
-        <w:rPr>
-          <w:rFonts w:hint="eastAsia"/>
-        </w:rPr>
-      </w:pPr>
-      <w:r>
-        <w:t>买方</w:t>
-      </w:r>
-      <w:r>
-        <w:rPr>
-          <w:rFonts w:hint="eastAsia"/>
-        </w:rPr>
-        <w:t>=</w:t>
-      </w:r>
-      <w:r>
-        <w:t>联系人</w:t>
-      </w:r>
-      <w:r>
-        <w:rPr>
-          <w:rFonts w:hint="eastAsia"/>
-        </w:rPr>
-        <w:t>+</w:t>
-      </w:r>
-      <w:r>
-        <w:t>联系方式</w:t>
-      </w:r>
-    </w:p>
-    <w:p>
-      <w:pPr>
-        <w:rPr>
-          <w:rFonts w:hint="eastAsia"/>
-        </w:rPr>
-      </w:pPr>
-    </w:p>
-    <w:p>
-      <w:pPr>
-        <w:rPr>
-          <w:rFonts w:hint="eastAsia"/>
-        </w:rPr>
-      </w:pPr>
-      <w:r>
-        <w:rPr>
-          <w:rFonts w:hint="eastAsia"/>
-        </w:rPr>
-        <w:t>卖方</w:t>
-      </w:r>
-      <w:r>
-        <w:rPr>
-          <w:rFonts w:hint="eastAsia"/>
-        </w:rPr>
-        <w:t>=</w:t>
-      </w:r>
-      <w:r>
-        <w:rPr>
-          <w:rFonts w:hint="eastAsia"/>
-        </w:rPr>
-        <w:t>联系人</w:t>
-      </w:r>
-      <w:r>
-        <w:rPr>
-          <w:rFonts w:hint="eastAsia"/>
-        </w:rPr>
-        <w:t>+</w:t>
-      </w:r>
-      <w:r>
-        <w:rPr>
-          <w:rFonts w:hint="eastAsia"/>
-        </w:rPr>
-        <w:t>联系方式</w:t>
-      </w:r>
-    </w:p>
-    <w:p>
-      <w:pPr>
-        <w:rPr>
-          <w:rFonts w:hint="eastAsia"/>
-        </w:rPr>
-      </w:pPr>
-    </w:p>
-    <w:p>
-      <w:pPr>
-        <w:rPr>
-          <w:rFonts w:hint="eastAsia"/>
-        </w:rPr>
-      </w:pPr>
-      <w:r>
-        <w:t>交付方式</w:t>
-      </w:r>
-      <w:r>
-        <w:rPr>
-          <w:rFonts w:hint="eastAsia"/>
-        </w:rPr>
-        <w:t>=</w:t>
-      </w:r>
-      <w:r>
-        <w:t>自提</w:t>
-      </w:r>
-      <w:r>
-        <w:rPr>
-          <w:rFonts w:hint="eastAsia"/>
-        </w:rPr>
-        <w:t>|</w:t>
-      </w:r>
-      <w:r>
-        <w:t>到买家指定地点</w:t>
-      </w:r>
-    </w:p>
-    <w:p>
-      <w:pPr>
-        <w:rPr>
-          <w:rFonts w:hint="eastAsia"/>
-        </w:rPr>
-      </w:pPr>
-    </w:p>
-    <w:p>
-      <w:pPr>
-        <w:rPr>
-          <w:rFonts w:hint="eastAsia"/>
-        </w:rPr>
-      </w:pPr>
-      <w:r>
-        <w:rPr>
-          <w:rFonts w:hint="eastAsia"/>
-        </w:rPr>
-        <w:t>设备破损表</w:t>
-      </w:r>
-      <w:r>
-        <w:rPr>
-          <w:rFonts w:hint="eastAsia"/>
-        </w:rPr>
-        <w:t>=</w:t>
-      </w:r>
-      <w:r>
-        <w:rPr>
-          <w:rFonts w:hint="eastAsia"/>
-        </w:rPr>
-        <w:t>设备规格型号</w:t>
-      </w:r>
-      <w:r>
-        <w:rPr>
-          <w:rFonts w:hint="eastAsia"/>
-        </w:rPr>
-        <w:t>+</w:t>
-      </w:r>
-      <w:r>
-        <w:rPr>
-          <w:rFonts w:hint="eastAsia"/>
-        </w:rPr>
-        <w:t>设备名称</w:t>
-      </w:r>
-      <w:r>
-        <w:rPr>
-          <w:rFonts w:hint="eastAsia"/>
-        </w:rPr>
-        <w:t>+</w:t>
-      </w:r>
-      <w:r>
-        <w:rPr>
-          <w:rFonts w:hint="eastAsia"/>
-        </w:rPr>
-        <w:t>设备破损程度等级</w:t>
-      </w:r>
-      <w:r>
-        <w:rPr>
-          <w:rFonts w:hint="eastAsia"/>
-        </w:rPr>
-        <w:t>+</w:t>
-      </w:r>
-      <w:r>
-        <w:rPr>
-          <w:rFonts w:hint="eastAsia"/>
-        </w:rPr>
-        <w:t>设备</w:t>
-      </w:r>
-      <w:r>
-        <w:rPr>
-          <w:rFonts w:hint="eastAsia"/>
-        </w:rPr>
-        <w:t>是否维修标记</w:t>
-      </w:r>
-    </w:p>
-    <w:p>
-      <w:pPr>
-        <w:rPr>
-          <w:rFonts w:hint="eastAsia"/>
-        </w:rPr>
-      </w:pPr>
-    </w:p>
-    <w:p>
-      <w:r>
-        <w:rPr>
-          <w:rFonts w:hint="eastAsia"/>
-        </w:rPr>
-        <w:t>设备维修表</w:t>
-      </w:r>
-      <w:r>
-        <w:rPr>
-          <w:rFonts w:hint="eastAsia"/>
-        </w:rPr>
-        <w:t>=</w:t>
-      </w:r>
-      <w:r>
-        <w:rPr>
-          <w:rFonts w:hint="eastAsia"/>
-        </w:rPr>
-        <w:t>设备规格型号</w:t>
-      </w:r>
-      <w:r>
-        <w:rPr>
-          <w:rFonts w:hint="eastAsia"/>
-        </w:rPr>
-        <w:t>+</w:t>
-      </w:r>
-      <w:r>
-        <w:rPr>
-          <w:rFonts w:hint="eastAsia"/>
-        </w:rPr>
-        <w:t>设备名称</w:t>
-      </w:r>
-      <w:r>
-        <w:rPr>
-          <w:rFonts w:hint="eastAsia"/>
-        </w:rPr>
-        <w:t>+</w:t>
-      </w:r>
-      <w:r>
-        <w:rPr>
-          <w:rFonts w:hint="eastAsia"/>
-        </w:rPr>
-        <w:t>维修日期</w:t>
-      </w:r>
-      <w:r>
-        <w:rPr>
-          <w:rFonts w:hint="eastAsia"/>
-        </w:rPr>
-        <w:t>+</w:t>
-      </w:r>
-      <w:r>
-        <w:rPr>
-          <w:rFonts w:hint="eastAsia"/>
-        </w:rPr>
-        <w:t>维修所需时间</w:t>
-      </w:r>
-      <w:r>
-        <w:rPr>
-          <w:rFonts w:hint="eastAsia"/>
-        </w:rPr>
-        <w:t>+</w:t>
-      </w:r>
-      <w:r>
-        <w:rPr>
-          <w:rFonts w:hint="eastAsia"/>
-        </w:rPr>
-        <w:t>距上次维修时间</w:t>
-      </w:r>
-      <w:r>
-        <w:rPr>
-          <w:rFonts w:hint="eastAsia"/>
-        </w:rPr>
-        <w:t>+</w:t>
-      </w:r>
-      <w:r>
-        <w:rPr>
-          <w:rFonts w:hint="eastAsia"/>
-        </w:rPr>
-        <w:t>维修次数</w:t>
-      </w:r>
-      <w:r>
-        <w:rPr>
-          <w:rFonts w:hint="eastAsia"/>
-        </w:rPr>
-        <w:t>+</w:t>
-      </w:r>
-      <w:r>
-        <w:rPr>
-          <w:rFonts w:hint="eastAsia"/>
-        </w:rPr>
-        <w:t>维修方</w:t>
-      </w:r>
-      <w:r>
-        <w:rPr>
-          <w:rFonts w:hint="eastAsia"/>
-        </w:rPr>
-        <w:t>+</w:t>
-      </w:r>
-      <w:r>
-        <w:rPr>
-          <w:rFonts w:hint="eastAsia"/>
-        </w:rPr>
-        <w:t>单价</w:t>
-      </w:r>
-      <w:r>
-        <w:rPr>
-          <w:rFonts w:hint="eastAsia"/>
-        </w:rPr>
-        <w:t>+</w:t>
-      </w:r>
-      <w:r>
-        <w:rPr>
-          <w:rFonts w:hint="eastAsia"/>
-        </w:rPr>
-        <w:t>总价</w:t>
-      </w:r>
-      <w:r>
-        <w:rPr>
-          <w:rFonts w:hint="eastAsia"/>
-        </w:rPr>
-        <w:t>+</w:t>
-      </w:r>
-      <w:r>
-        <w:rPr>
-          <w:rFonts w:hint="eastAsia"/>
-        </w:rPr>
-        <w:t>付款方式</w:t>
-      </w:r>
-    </w:p>
-    <w:p>
-      <w:pPr>
-        <w:rPr>
-          <w:rFonts w:hint="eastAsia"/>
-        </w:rPr>
-      </w:pPr>
-    </w:p>
-    <w:p>
-      <w:pPr>
-        <w:rPr>
-          <w:rFonts w:hint="eastAsia"/>
-        </w:rPr>
-      </w:pPr>
-      <w:r>
-        <w:rPr>
-          <w:rFonts w:hint="eastAsia"/>
-        </w:rPr>
-        <w:t>维修方</w:t>
-      </w:r>
-      <w:r>
-        <w:rPr>
-          <w:rFonts w:hint="eastAsia"/>
-        </w:rPr>
-        <w:t>=</w:t>
-      </w:r>
-      <w:r>
-        <w:rPr>
-          <w:rFonts w:hint="eastAsia"/>
-        </w:rPr>
-        <w:t>维修单位</w:t>
-      </w:r>
-      <w:r>
-        <w:rPr>
-          <w:rFonts w:hint="eastAsia"/>
-        </w:rPr>
-        <w:t>+</w:t>
-      </w:r>
-      <w:r>
-        <w:rPr>
-          <w:rFonts w:hint="eastAsia"/>
-        </w:rPr>
-        <w:t>联系方式</w:t>
-      </w:r>
-    </w:p>
-    <w:p>
-      <w:pPr>
-        <w:rPr>
-          <w:rFonts w:hint="eastAsia"/>
-        </w:rPr>
-      </w:pPr>
-    </w:p>
-    <w:p>
-      <w:r>
-        <w:t>设备报废表</w:t>
-      </w:r>
-      <w:r>
-        <w:rPr>
-          <w:rFonts w:hint="eastAsia"/>
-        </w:rPr>
-        <w:t>=</w:t>
-      </w:r>
-      <w:r>
-        <w:t>设备规格型号</w:t>
-      </w:r>
-      <w:r>
-        <w:rPr>
-          <w:rFonts w:hint="eastAsia"/>
-        </w:rPr>
-        <w:t>+</w:t>
-      </w:r>
-      <w:r>
-        <w:rPr>
-          <w:rFonts w:hint="eastAsia"/>
-        </w:rPr>
-        <w:t>设备名称</w:t>
-      </w:r>
-      <w:r>
-        <w:rPr>
-          <w:rFonts w:hint="eastAsia"/>
-        </w:rPr>
-        <w:t>+</w:t>
-      </w:r>
-      <w:r>
-        <w:rPr>
-          <w:rFonts w:hint="eastAsia"/>
-        </w:rPr>
-        <w:t>申请人</w:t>
-      </w:r>
-      <w:r>
-        <w:rPr>
-          <w:rFonts w:hint="eastAsia"/>
-        </w:rPr>
-        <w:t>+</w:t>
-      </w:r>
-      <w:r>
-        <w:t>报废日期</w:t>
-      </w:r>
-      <w:r>
-        <w:rPr>
-          <w:rFonts w:hint="eastAsia"/>
-        </w:rPr>
-        <w:t>+</w:t>
-      </w:r>
-      <w:r>
-        <w:rPr>
-          <w:rFonts w:hint="eastAsia"/>
-        </w:rPr>
-        <w:t>报废原因</w:t>
-      </w:r>
-      <w:r>
-        <w:rPr>
-          <w:rFonts w:hint="eastAsia"/>
-        </w:rPr>
-        <w:t>+</w:t>
-      </w:r>
-      <w:r>
-        <w:t>维修次数</w:t>
-      </w:r>
-      <w:r>
-        <w:rPr>
-          <w:rFonts w:hint="eastAsia"/>
-        </w:rPr>
-        <w:t>+</w:t>
-      </w:r>
-      <w:r>
-        <w:t>维修费用</w:t>
-      </w:r>
-      <w:r>
-        <w:rPr>
-          <w:rFonts w:hint="eastAsia"/>
-        </w:rPr>
-        <w:t>+</w:t>
-      </w:r>
-      <w:r>
-        <w:rPr>
-          <w:rFonts w:hint="eastAsia"/>
-        </w:rPr>
-        <w:t>设备使用寿命</w:t>
-      </w:r>
-    </w:p>
-    <w:p>
-      <w:pPr>
-        <w:pStyle w:val="1"/>
-        <w:numPr>
-          <w:ilvl w:val="0"/>
-          <w:numId w:val="3"/>
-        </w:numPr>
-        <w:rPr>
-          <w:rFonts w:hint="eastAsia"/>
-        </w:rPr>
-      </w:pPr>
-      <w:r>
-        <w:rPr>
-          <w:rFonts w:hint="eastAsia"/>
-        </w:rPr>
-        <w:lastRenderedPageBreak/>
-        <w:t>实体关系图</w:t>
-      </w:r>
-    </w:p>
-    <w:p>
-      <w:pPr>
-        <w:pStyle w:val="2"/>
-        <w:rPr>
-          <w:rFonts w:hint="eastAsia"/>
-        </w:rPr>
-      </w:pPr>
-      <w:r>
-        <w:rPr>
-          <w:rFonts w:hint="eastAsia"/>
-        </w:rPr>
-        <w:t>4.1ER</w:t>
-      </w:r>
-      <w:r>
-        <w:rPr>
-          <w:rFonts w:hint="eastAsia"/>
-        </w:rPr>
-        <w:t>图绘制</w:t>
-      </w:r>
-    </w:p>
-    <w:p>
-      <w:pPr>
-        <w:rPr>
-          <w:rFonts w:hint="eastAsia"/>
-        </w:rPr>
+        <w:jc w:val="center"/>
+      </w:pPr>
+      <w:r>
+        <w:rPr>
+          <w:rFonts w:hint="eastAsia"/>
+        </w:rPr>
+        <w:t>图</w:t>
+      </w:r>
+      <w:r>
+        <w:rPr>
+          <w:rFonts w:hint="eastAsia"/>
+        </w:rPr>
+        <w:t>5.</w:t>
+      </w:r>
+      <w:r>
+        <w:rPr>
+          <w:rFonts w:hint="eastAsia"/>
+        </w:rPr>
+        <w:t>设备检修系统管理</w:t>
+      </w:r>
+    </w:p>
+    <w:p>
+      <w:r>
+        <w:rPr>
+          <w:rFonts w:hint="eastAsia"/>
+        </w:rPr>
+        <w:t>设备破损系统管理需要从设备破损表获取设备破损情况，将设备送往检修，把检修的设备记录到设备维修表，并更新设备信息</w:t>
+      </w:r>
+      <w:r>
+        <w:rPr>
+          <w:rFonts w:hint="eastAsia"/>
+        </w:rPr>
+        <w:t>。</w:t>
+      </w:r>
+    </w:p>
+    <w:p>
+      <w:pPr>
+        <w:pStyle w:val="3"/>
+      </w:pPr>
+      <w:bookmarkStart w:id="14" w:name="_Toc52883639"/>
+      <w:r>
+        <w:rPr>
+          <w:rFonts w:hint="eastAsia"/>
+        </w:rPr>
+        <w:t>2.2.4</w:t>
+      </w:r>
+      <w:r>
+        <w:rPr>
+          <w:rFonts w:hint="eastAsia"/>
+        </w:rPr>
+        <w:t>设备报废系统管理：</w:t>
+      </w:r>
+      <w:bookmarkEnd w:id="14"/>
+    </w:p>
+    <w:p>
+      <w:pPr>
+        <w:jc w:val="center"/>
       </w:pPr>
       <w:r>
         <w:rPr>
           <w:noProof/>
         </w:rPr>
         <w:drawing>
-          <wp:inline distT="0" distB="0" distL="0" distR="0">
-            <wp:extent cx="5274310" cy="3098165"/>
-            <wp:effectExtent l="0" t="0" r="2540" b="6985"/>
-            <wp:docPr id="8" name="图片 8"/>
+          <wp:inline distT="0" distB="0" distL="0" distR="0" wp14:anchorId="0A07D1E8" wp14:editId="690C6847">
+            <wp:extent cx="3057525" cy="1773114"/>
+            <wp:effectExtent l="0" t="0" r="0" b="0"/>
+            <wp:docPr id="7" name="图片 7"/>
             <wp:cNvGraphicFramePr>
               <a:graphicFrameLocks xmlns:a="http://schemas.openxmlformats.org/drawingml/2006/main" noChangeAspect="1"/>
             </wp:cNvGraphicFramePr>
@@ -2326,7 +3765,7 @@
               <a:graphicData uri="http://schemas.openxmlformats.org/drawingml/2006/picture">
                 <pic:pic xmlns:pic="http://schemas.openxmlformats.org/drawingml/2006/picture">
                   <pic:nvPicPr>
-                    <pic:cNvPr id="0" name="实体关系.png"/>
+                    <pic:cNvPr id="0" name="未命名绘图.png"/>
                     <pic:cNvPicPr/>
                   </pic:nvPicPr>
                   <pic:blipFill>
@@ -2344,7 +3783,7 @@
                   <pic:spPr>
                     <a:xfrm>
                       <a:off x="0" y="0"/>
-                      <a:ext cx="5274310" cy="3098165"/>
+                      <a:ext cx="3057525" cy="1773114"/>
                     </a:xfrm>
                     <a:prstGeom prst="rect">
                       <a:avLst/>
@@ -2359,29 +3798,521 @@
     </w:p>
     <w:p>
       <w:pPr>
+        <w:jc w:val="center"/>
+      </w:pPr>
+      <w:r>
+        <w:rPr>
+          <w:rFonts w:hint="eastAsia"/>
+        </w:rPr>
+        <w:t>图</w:t>
+      </w:r>
+      <w:r>
+        <w:rPr>
+          <w:rFonts w:hint="eastAsia"/>
+        </w:rPr>
+        <w:t>6.</w:t>
+      </w:r>
+      <w:r>
+        <w:rPr>
+          <w:rFonts w:hint="eastAsia"/>
+        </w:rPr>
+        <w:t>设备报废系统管理</w:t>
+      </w:r>
+    </w:p>
+    <w:p>
+      <w:r>
+        <w:rPr>
+          <w:rFonts w:hint="eastAsia"/>
+        </w:rPr>
+        <w:t>设备报废系统需要从设备维修表获取信息，将需报废的设备记录到设备报废表，并更新设备信息库。</w:t>
+      </w:r>
+    </w:p>
+    <w:p>
+      <w:pPr>
         <w:pStyle w:val="1"/>
         <w:numPr>
           <w:ilvl w:val="0"/>
           <w:numId w:val="3"/>
         </w:numPr>
-        <w:rPr>
-          <w:rFonts w:hint="eastAsia"/>
-        </w:rPr>
-      </w:pPr>
+      </w:pPr>
+      <w:bookmarkStart w:id="15" w:name="_Toc52883640"/>
+      <w:r>
+        <w:rPr>
+          <w:rFonts w:hint="eastAsia"/>
+        </w:rPr>
+        <w:t>数据字典</w:t>
+      </w:r>
+      <w:bookmarkEnd w:id="15"/>
+    </w:p>
+    <w:p>
+      <w:pPr>
+        <w:pStyle w:val="2"/>
+      </w:pPr>
+      <w:bookmarkStart w:id="16" w:name="_Toc52883641"/>
+      <w:r>
+        <w:rPr>
+          <w:rFonts w:hint="eastAsia"/>
+        </w:rPr>
+        <w:t>3.1</w:t>
+      </w:r>
+      <w:r>
+        <w:rPr>
+          <w:rFonts w:hint="eastAsia"/>
+        </w:rPr>
+        <w:t>数据说明</w:t>
+      </w:r>
+      <w:bookmarkEnd w:id="16"/>
+    </w:p>
+    <w:p>
+      <w:r>
+        <w:rPr>
+          <w:rFonts w:hint="eastAsia"/>
+        </w:rPr>
+        <w:t>设备信息库</w:t>
+      </w:r>
+      <w:r>
+        <w:rPr>
+          <w:rFonts w:hint="eastAsia"/>
+        </w:rPr>
+        <w:t>=</w:t>
+      </w:r>
+      <w:r>
+        <w:rPr>
+          <w:rFonts w:hint="eastAsia"/>
+        </w:rPr>
+        <w:t>机型</w:t>
+      </w:r>
+      <w:r>
+        <w:rPr>
+          <w:rFonts w:hint="eastAsia"/>
+        </w:rPr>
+        <w:t>+CPU+</w:t>
+      </w:r>
+      <w:r>
+        <w:rPr>
+          <w:rFonts w:hint="eastAsia"/>
+        </w:rPr>
+        <w:t>主板</w:t>
+      </w:r>
+      <w:r>
+        <w:rPr>
+          <w:rFonts w:hint="eastAsia"/>
+        </w:rPr>
+        <w:t>+</w:t>
+      </w:r>
+      <w:r>
+        <w:rPr>
+          <w:rFonts w:hint="eastAsia"/>
+        </w:rPr>
+        <w:t>内存</w:t>
+      </w:r>
+      <w:r>
+        <w:rPr>
+          <w:rFonts w:hint="eastAsia"/>
+        </w:rPr>
+        <w:t>+</w:t>
+      </w:r>
+      <w:r>
+        <w:rPr>
+          <w:rFonts w:hint="eastAsia"/>
+        </w:rPr>
+        <w:t>硬盘</w:t>
+      </w:r>
+      <w:r>
+        <w:rPr>
+          <w:rFonts w:hint="eastAsia"/>
+        </w:rPr>
+        <w:t>+</w:t>
+      </w:r>
+      <w:r>
+        <w:rPr>
+          <w:rFonts w:hint="eastAsia"/>
+        </w:rPr>
+        <w:t>显卡</w:t>
+      </w:r>
+      <w:r>
+        <w:rPr>
+          <w:rFonts w:hint="eastAsia"/>
+        </w:rPr>
+        <w:t>+</w:t>
+      </w:r>
+      <w:r>
+        <w:rPr>
+          <w:rFonts w:hint="eastAsia"/>
+        </w:rPr>
+        <w:t>显示器</w:t>
+      </w:r>
+      <w:r>
+        <w:rPr>
+          <w:rFonts w:hint="eastAsia"/>
+        </w:rPr>
+        <w:t>+</w:t>
+      </w:r>
+      <w:r>
+        <w:rPr>
+          <w:rFonts w:hint="eastAsia"/>
+        </w:rPr>
+        <w:t>鼠标</w:t>
+      </w:r>
+      <w:r>
+        <w:rPr>
+          <w:rFonts w:hint="eastAsia"/>
+        </w:rPr>
+        <w:t>+</w:t>
+      </w:r>
+      <w:r>
+        <w:rPr>
+          <w:rFonts w:hint="eastAsia"/>
+        </w:rPr>
+        <w:t>键盘</w:t>
+      </w:r>
+      <w:r>
+        <w:rPr>
+          <w:rFonts w:hint="eastAsia"/>
+        </w:rPr>
+        <w:t>+</w:t>
+      </w:r>
+      <w:r>
+        <w:rPr>
+          <w:rFonts w:hint="eastAsia"/>
+        </w:rPr>
+        <w:t>机箱</w:t>
+      </w:r>
+      <w:r>
+        <w:rPr>
+          <w:rFonts w:hint="eastAsia"/>
+        </w:rPr>
+        <w:t>+</w:t>
+      </w:r>
+      <w:r>
+        <w:rPr>
+          <w:rFonts w:hint="eastAsia"/>
+        </w:rPr>
+        <w:t>位置号</w:t>
+      </w:r>
+      <w:r>
+        <w:t xml:space="preserve"> </w:t>
+      </w:r>
+    </w:p>
+    <w:p/>
+    <w:p>
+      <w:r>
+        <w:rPr>
+          <w:rFonts w:hint="eastAsia"/>
+        </w:rPr>
+        <w:t>设备</w:t>
+      </w:r>
+      <w:proofErr w:type="gramStart"/>
+      <w:r>
+        <w:rPr>
+          <w:rFonts w:hint="eastAsia"/>
+        </w:rPr>
+        <w:t>损毁</w:t>
+      </w:r>
+      <w:r>
+        <w:rPr>
+          <w:rFonts w:hint="eastAsia"/>
+        </w:rPr>
+        <w:t>表</w:t>
+      </w:r>
+      <w:proofErr w:type="gramEnd"/>
+      <w:r>
+        <w:rPr>
+          <w:rFonts w:hint="eastAsia"/>
+        </w:rPr>
+        <w:t>=</w:t>
+      </w:r>
+      <w:r>
+        <w:rPr>
+          <w:rFonts w:hint="eastAsia"/>
+        </w:rPr>
+        <w:t>机型</w:t>
+      </w:r>
+      <w:r>
+        <w:rPr>
+          <w:rFonts w:hint="eastAsia"/>
+        </w:rPr>
+        <w:t>+</w:t>
+      </w:r>
+      <w:r>
+        <w:rPr>
+          <w:rFonts w:hint="eastAsia"/>
+        </w:rPr>
+        <w:t>位置号</w:t>
+      </w:r>
+      <w:r>
+        <w:rPr>
+          <w:rFonts w:hint="eastAsia"/>
+        </w:rPr>
+        <w:t>+</w:t>
+      </w:r>
+      <w:r>
+        <w:rPr>
+          <w:rFonts w:hint="eastAsia"/>
+        </w:rPr>
+        <w:t>损毁部件</w:t>
+      </w:r>
+      <w:r>
+        <w:rPr>
+          <w:rFonts w:hint="eastAsia"/>
+        </w:rPr>
+        <w:t>+</w:t>
+      </w:r>
+      <w:r>
+        <w:rPr>
+          <w:rFonts w:hint="eastAsia"/>
+        </w:rPr>
+        <w:t>损毁标记</w:t>
+      </w:r>
+    </w:p>
+    <w:p/>
+    <w:p>
+      <w:r>
+        <w:rPr>
+          <w:rFonts w:hint="eastAsia"/>
+        </w:rPr>
+        <w:t>设备维修表</w:t>
+      </w:r>
+      <w:r>
+        <w:rPr>
+          <w:rFonts w:hint="eastAsia"/>
+        </w:rPr>
+        <w:t>=</w:t>
+      </w:r>
+      <w:r>
+        <w:rPr>
+          <w:rFonts w:hint="eastAsia"/>
+        </w:rPr>
+        <w:t>机型</w:t>
+      </w:r>
+      <w:r>
+        <w:rPr>
+          <w:rFonts w:hint="eastAsia"/>
+        </w:rPr>
+        <w:t>+</w:t>
+      </w:r>
+      <w:r>
+        <w:rPr>
+          <w:rFonts w:hint="eastAsia"/>
+        </w:rPr>
+        <w:t>位置号</w:t>
+      </w:r>
+      <w:r>
+        <w:rPr>
+          <w:rFonts w:hint="eastAsia"/>
+        </w:rPr>
+        <w:t>+</w:t>
+      </w:r>
+      <w:r>
+        <w:rPr>
+          <w:rFonts w:hint="eastAsia"/>
+        </w:rPr>
+        <w:t>维修部件</w:t>
+      </w:r>
+      <w:r>
+        <w:rPr>
+          <w:rFonts w:hint="eastAsia"/>
+        </w:rPr>
+        <w:t>+</w:t>
+      </w:r>
+      <w:r>
+        <w:rPr>
+          <w:rFonts w:hint="eastAsia"/>
+        </w:rPr>
+        <w:t>维修成本</w:t>
+      </w:r>
+    </w:p>
+    <w:p>
+      <w:r>
+        <w:lastRenderedPageBreak/>
+        <w:t>设备报废表</w:t>
+      </w:r>
+      <w:r>
+        <w:rPr>
+          <w:rFonts w:hint="eastAsia"/>
+        </w:rPr>
+        <w:t>=</w:t>
+      </w:r>
+      <w:r>
+        <w:t>机型</w:t>
+      </w:r>
+      <w:r>
+        <w:rPr>
+          <w:rFonts w:hint="eastAsia"/>
+        </w:rPr>
+        <w:t>+</w:t>
+      </w:r>
+      <w:r>
+        <w:t>位置号</w:t>
+      </w:r>
+      <w:r>
+        <w:rPr>
+          <w:rFonts w:hint="eastAsia"/>
+        </w:rPr>
+        <w:t>+</w:t>
+      </w:r>
+      <w:r>
+        <w:t>报废原因</w:t>
+      </w:r>
+      <w:r>
+        <w:rPr>
+          <w:rFonts w:hint="eastAsia"/>
+        </w:rPr>
+        <w:t>+</w:t>
+      </w:r>
+      <w:r>
+        <w:t>报废日期</w:t>
+      </w:r>
+      <w:r>
+        <w:rPr>
+          <w:rFonts w:hint="eastAsia"/>
+        </w:rPr>
+        <w:t>+</w:t>
+      </w:r>
+      <w:r>
+        <w:t>处理人</w:t>
+      </w:r>
+      <w:r>
+        <w:t xml:space="preserve"> </w:t>
+      </w:r>
+    </w:p>
+    <w:p>
+      <w:pPr>
+        <w:pStyle w:val="1"/>
+        <w:numPr>
+          <w:ilvl w:val="0"/>
+          <w:numId w:val="3"/>
+        </w:numPr>
+      </w:pPr>
+      <w:bookmarkStart w:id="17" w:name="_Toc52883642"/>
+      <w:r>
+        <w:rPr>
+          <w:rFonts w:hint="eastAsia"/>
+        </w:rPr>
+        <w:t>实体关系图</w:t>
+      </w:r>
+      <w:bookmarkEnd w:id="17"/>
+    </w:p>
+    <w:p>
+      <w:pPr>
+        <w:pStyle w:val="2"/>
+      </w:pPr>
+      <w:bookmarkStart w:id="18" w:name="_Toc52883643"/>
+      <w:r>
+        <w:rPr>
+          <w:rFonts w:hint="eastAsia"/>
+        </w:rPr>
+        <w:t>4.1ER</w:t>
+      </w:r>
+      <w:r>
+        <w:rPr>
+          <w:rFonts w:hint="eastAsia"/>
+        </w:rPr>
+        <w:t>图绘制</w:t>
+      </w:r>
+      <w:bookmarkEnd w:id="18"/>
+    </w:p>
+    <w:p>
+      <w:pPr>
+        <w:jc w:val="center"/>
+        <w:rPr>
+          <w:rFonts w:hint="eastAsia"/>
+        </w:rPr>
+      </w:pPr>
+      <w:r>
+        <w:rPr>
+          <w:noProof/>
+        </w:rPr>
+        <w:drawing>
+          <wp:inline distT="0" distB="0" distL="0" distR="0" wp14:anchorId="1C096911" wp14:editId="30107057">
+            <wp:extent cx="3219450" cy="1891126"/>
+            <wp:effectExtent l="0" t="0" r="0" b="0"/>
+            <wp:docPr id="8" name="图片 8"/>
+            <wp:cNvGraphicFramePr>
+              <a:graphicFrameLocks xmlns:a="http://schemas.openxmlformats.org/drawingml/2006/main" noChangeAspect="1"/>
+            </wp:cNvGraphicFramePr>
+            <a:graphic xmlns:a="http://schemas.openxmlformats.org/drawingml/2006/main">
+              <a:graphicData uri="http://schemas.openxmlformats.org/drawingml/2006/picture">
+                <pic:pic xmlns:pic="http://schemas.openxmlformats.org/drawingml/2006/picture">
+                  <pic:nvPicPr>
+                    <pic:cNvPr id="0" name="实体关系.png"/>
+                    <pic:cNvPicPr/>
+                  </pic:nvPicPr>
+                  <pic:blipFill>
+                    <a:blip r:embed="rId15" cstate="print">
+                      <a:extLst>
+                        <a:ext uri="{28A0092B-C50C-407E-A947-70E740481C1C}">
+                          <a14:useLocalDpi xmlns:a14="http://schemas.microsoft.com/office/drawing/2010/main" val="0"/>
+                        </a:ext>
+                      </a:extLst>
+                    </a:blip>
+                    <a:stretch>
+                      <a:fillRect/>
+                    </a:stretch>
+                  </pic:blipFill>
+                  <pic:spPr>
+                    <a:xfrm>
+                      <a:off x="0" y="0"/>
+                      <a:ext cx="3222092" cy="1892678"/>
+                    </a:xfrm>
+                    <a:prstGeom prst="rect">
+                      <a:avLst/>
+                    </a:prstGeom>
+                  </pic:spPr>
+                </pic:pic>
+              </a:graphicData>
+            </a:graphic>
+          </wp:inline>
+        </w:drawing>
+      </w:r>
+    </w:p>
+    <w:p>
+      <w:pPr>
+        <w:jc w:val="center"/>
+      </w:pPr>
+      <w:r>
+        <w:rPr>
+          <w:rFonts w:hint="eastAsia"/>
+        </w:rPr>
+        <w:t>图</w:t>
+      </w:r>
+      <w:r>
+        <w:rPr>
+          <w:rFonts w:hint="eastAsia"/>
+        </w:rPr>
+        <w:t>7.</w:t>
+      </w:r>
+      <w:r>
+        <w:rPr>
+          <w:rFonts w:hint="eastAsia"/>
+        </w:rPr>
+        <w:t>实体关系图</w:t>
+      </w:r>
+    </w:p>
+    <w:p>
+      <w:pPr>
+        <w:pStyle w:val="1"/>
+        <w:numPr>
+          <w:ilvl w:val="0"/>
+          <w:numId w:val="3"/>
+        </w:numPr>
+      </w:pPr>
+      <w:bookmarkStart w:id="19" w:name="_Toc52883644"/>
       <w:r>
         <w:rPr>
           <w:rFonts w:hint="eastAsia"/>
         </w:rPr>
         <w:t>数据加工</w:t>
       </w:r>
+      <w:bookmarkStart w:id="20" w:name="_GoBack"/>
+      <w:bookmarkEnd w:id="19"/>
+      <w:bookmarkEnd w:id="20"/>
     </w:p>
     <w:p>
       <w:pPr>
         <w:pStyle w:val="2"/>
-        <w:rPr>
-          <w:rFonts w:hint="eastAsia"/>
-        </w:rPr>
-      </w:pPr>
+      </w:pPr>
+      <w:bookmarkStart w:id="21" w:name="_Toc52883645"/>
       <w:r>
         <w:rPr>
           <w:rFonts w:hint="eastAsia"/>
@@ -2394,6 +4325,7 @@
         </w:rPr>
         <w:t>数据加工说明</w:t>
       </w:r>
+      <w:bookmarkEnd w:id="21"/>
     </w:p>
     <w:p>
       <w:r>
@@ -2408,8 +4340,6 @@
         </w:rPr>
         <w:t>通过服务器接收指令，然后传给目标机。</w:t>
       </w:r>
-      <w:bookmarkStart w:id="0" w:name="_GoBack"/>
-      <w:bookmarkEnd w:id="0"/>
     </w:p>
     <w:sectPr>
       <w:pgSz w:w="11906" w:h="16838"/>
@@ -2765,9 +4695,9 @@
     <w:lsdException w:name="heading 7" w:uiPriority="9" w:qFormat="1"/>
     <w:lsdException w:name="heading 8" w:uiPriority="9" w:qFormat="1"/>
     <w:lsdException w:name="heading 9" w:uiPriority="9" w:qFormat="1"/>
-    <w:lsdException w:name="toc 1" w:uiPriority="39"/>
-    <w:lsdException w:name="toc 2" w:uiPriority="39"/>
-    <w:lsdException w:name="toc 3" w:uiPriority="39"/>
+    <w:lsdException w:name="toc 1" w:uiPriority="39" w:qFormat="1"/>
+    <w:lsdException w:name="toc 2" w:uiPriority="39" w:qFormat="1"/>
+    <w:lsdException w:name="toc 3" w:uiPriority="39" w:qFormat="1"/>
     <w:lsdException w:name="toc 4" w:uiPriority="39"/>
     <w:lsdException w:name="toc 5" w:uiPriority="39"/>
     <w:lsdException w:name="toc 6" w:uiPriority="39"/>
@@ -3229,6 +5159,76 @@
       <w:bCs/>
     </w:rPr>
   </w:style>
+  <w:style w:type="paragraph" w:styleId="10">
+    <w:name w:val="toc 1"/>
+    <w:basedOn w:val="a"/>
+    <w:next w:val="a"/>
+    <w:autoRedefine/>
+    <w:uiPriority w:val="39"/>
+    <w:unhideWhenUsed/>
+    <w:qFormat/>
+    <w:rsid w:val="00157566"/>
+  </w:style>
+  <w:style w:type="paragraph" w:styleId="20">
+    <w:name w:val="toc 2"/>
+    <w:basedOn w:val="a"/>
+    <w:next w:val="a"/>
+    <w:autoRedefine/>
+    <w:uiPriority w:val="39"/>
+    <w:unhideWhenUsed/>
+    <w:qFormat/>
+    <w:rsid w:val="00157566"/>
+    <w:pPr>
+      <w:ind w:leftChars="200" w:left="420"/>
+    </w:pPr>
+  </w:style>
+  <w:style w:type="paragraph" w:styleId="30">
+    <w:name w:val="toc 3"/>
+    <w:basedOn w:val="a"/>
+    <w:next w:val="a"/>
+    <w:autoRedefine/>
+    <w:uiPriority w:val="39"/>
+    <w:unhideWhenUsed/>
+    <w:qFormat/>
+    <w:rsid w:val="00157566"/>
+    <w:pPr>
+      <w:ind w:leftChars="400" w:left="840"/>
+    </w:pPr>
+  </w:style>
+  <w:style w:type="character" w:styleId="aa">
+    <w:name w:val="Hyperlink"/>
+    <w:basedOn w:val="a0"/>
+    <w:uiPriority w:val="99"/>
+    <w:unhideWhenUsed/>
+    <w:rsid w:val="00157566"/>
+    <w:rPr>
+      <w:color w:val="0000FF" w:themeColor="hyperlink"/>
+      <w:u w:val="single"/>
+    </w:rPr>
+  </w:style>
+  <w:style w:type="paragraph" w:styleId="TOC">
+    <w:name w:val="TOC Heading"/>
+    <w:basedOn w:val="1"/>
+    <w:next w:val="a"/>
+    <w:uiPriority w:val="39"/>
+    <w:semiHidden/>
+    <w:unhideWhenUsed/>
+    <w:qFormat/>
+    <w:rsid w:val="00157566"/>
+    <w:pPr>
+      <w:widowControl/>
+      <w:spacing w:before="480" w:after="0" w:line="276" w:lineRule="auto"/>
+      <w:jc w:val="left"/>
+      <w:outlineLvl w:val="9"/>
+    </w:pPr>
+    <w:rPr>
+      <w:rFonts w:asciiTheme="majorHAnsi" w:eastAsiaTheme="majorEastAsia" w:hAnsiTheme="majorHAnsi" w:cstheme="majorBidi"/>
+      <w:color w:val="365F91" w:themeColor="accent1" w:themeShade="BF"/>
+      <w:kern w:val="0"/>
+      <w:sz w:val="28"/>
+      <w:szCs w:val="28"/>
+    </w:rPr>
+  </w:style>
 </w:styles>
 </file>
 
@@ -3257,9 +5257,9 @@
     <w:lsdException w:name="heading 7" w:uiPriority="9" w:qFormat="1"/>
     <w:lsdException w:name="heading 8" w:uiPriority="9" w:qFormat="1"/>
     <w:lsdException w:name="heading 9" w:uiPriority="9" w:qFormat="1"/>
-    <w:lsdException w:name="toc 1" w:uiPriority="39"/>
-    <w:lsdException w:name="toc 2" w:uiPriority="39"/>
-    <w:lsdException w:name="toc 3" w:uiPriority="39"/>
+    <w:lsdException w:name="toc 1" w:uiPriority="39" w:qFormat="1"/>
+    <w:lsdException w:name="toc 2" w:uiPriority="39" w:qFormat="1"/>
+    <w:lsdException w:name="toc 3" w:uiPriority="39" w:qFormat="1"/>
     <w:lsdException w:name="toc 4" w:uiPriority="39"/>
     <w:lsdException w:name="toc 5" w:uiPriority="39"/>
     <w:lsdException w:name="toc 6" w:uiPriority="39"/>
@@ -3721,6 +5721,76 @@
       <w:bCs/>
     </w:rPr>
   </w:style>
+  <w:style w:type="paragraph" w:styleId="10">
+    <w:name w:val="toc 1"/>
+    <w:basedOn w:val="a"/>
+    <w:next w:val="a"/>
+    <w:autoRedefine/>
+    <w:uiPriority w:val="39"/>
+    <w:unhideWhenUsed/>
+    <w:qFormat/>
+    <w:rsid w:val="00157566"/>
+  </w:style>
+  <w:style w:type="paragraph" w:styleId="20">
+    <w:name w:val="toc 2"/>
+    <w:basedOn w:val="a"/>
+    <w:next w:val="a"/>
+    <w:autoRedefine/>
+    <w:uiPriority w:val="39"/>
+    <w:unhideWhenUsed/>
+    <w:qFormat/>
+    <w:rsid w:val="00157566"/>
+    <w:pPr>
+      <w:ind w:leftChars="200" w:left="420"/>
+    </w:pPr>
+  </w:style>
+  <w:style w:type="paragraph" w:styleId="30">
+    <w:name w:val="toc 3"/>
+    <w:basedOn w:val="a"/>
+    <w:next w:val="a"/>
+    <w:autoRedefine/>
+    <w:uiPriority w:val="39"/>
+    <w:unhideWhenUsed/>
+    <w:qFormat/>
+    <w:rsid w:val="00157566"/>
+    <w:pPr>
+      <w:ind w:leftChars="400" w:left="840"/>
+    </w:pPr>
+  </w:style>
+  <w:style w:type="character" w:styleId="aa">
+    <w:name w:val="Hyperlink"/>
+    <w:basedOn w:val="a0"/>
+    <w:uiPriority w:val="99"/>
+    <w:unhideWhenUsed/>
+    <w:rsid w:val="00157566"/>
+    <w:rPr>
+      <w:color w:val="0000FF" w:themeColor="hyperlink"/>
+      <w:u w:val="single"/>
+    </w:rPr>
+  </w:style>
+  <w:style w:type="paragraph" w:styleId="TOC">
+    <w:name w:val="TOC Heading"/>
+    <w:basedOn w:val="1"/>
+    <w:next w:val="a"/>
+    <w:uiPriority w:val="39"/>
+    <w:semiHidden/>
+    <w:unhideWhenUsed/>
+    <w:qFormat/>
+    <w:rsid w:val="00157566"/>
+    <w:pPr>
+      <w:widowControl/>
+      <w:spacing w:before="480" w:after="0" w:line="276" w:lineRule="auto"/>
+      <w:jc w:val="left"/>
+      <w:outlineLvl w:val="9"/>
+    </w:pPr>
+    <w:rPr>
+      <w:rFonts w:asciiTheme="majorHAnsi" w:eastAsiaTheme="majorEastAsia" w:hAnsiTheme="majorHAnsi" w:cstheme="majorBidi"/>
+      <w:color w:val="365F91" w:themeColor="accent1" w:themeShade="BF"/>
+      <w:kern w:val="0"/>
+      <w:sz w:val="28"/>
+      <w:szCs w:val="28"/>
+    </w:rPr>
+  </w:style>
 </w:styles>
 </file>
 
@@ -4007,4 +6077,16 @@
   <a:objectDefaults/>
   <a:extraClrSchemeLst/>
 </a:theme>
+</file>
+
+<file path=customXml/item1.xml><?xml version="1.0" encoding="utf-8"?>
+<b:Sources xmlns:b="http://schemas.openxmlformats.org/officeDocument/2006/bibliography" xmlns="http://schemas.openxmlformats.org/officeDocument/2006/bibliography" SelectedStyle="\APA.XSL" StyleName="APA"/>
+</file>
+
+<file path=customXml/itemProps1.xml><?xml version="1.0" encoding="utf-8"?>
+<ds:datastoreItem xmlns:ds="http://schemas.openxmlformats.org/officeDocument/2006/customXml" ds:itemID="{09EB8A8D-048C-401A-A251-A4266E354DBC}">
+  <ds:schemaRefs>
+    <ds:schemaRef ds:uri="http://schemas.openxmlformats.org/officeDocument/2006/bibliography"/>
+  </ds:schemaRefs>
+</ds:datastoreItem>
 </file>